--- a/programming_language/time_functions/tickcount.docx
+++ b/programming_language/time_functions/tickcount.docx
@@ -1,10 +1,11 @@
 
 <file path=word/document.xml><?xml version="1.0" encoding="utf-8"?>
-<w:document xmlns:ve="http://schemas.openxmlformats.org/markup-compatibility/2006" xmlns:o="urn:schemas-microsoft-com:office:office" xmlns:r="http://schemas.openxmlformats.org/officeDocument/2006/relationships" xmlns:m="http://schemas.openxmlformats.org/officeDocument/2006/math" xmlns:v="urn:schemas-microsoft-com:vml" xmlns:wp="http://schemas.openxmlformats.org/drawingml/2006/wordprocessingDrawing" xmlns:w10="urn:schemas-microsoft-com:office:word" xmlns:w="http://schemas.openxmlformats.org/wordprocessingml/2006/main" xmlns:wne="http://schemas.microsoft.com/office/word/2006/wordml">
+<w:document xmlns:wpc="http://schemas.microsoft.com/office/word/2010/wordprocessingCanvas" xmlns:mc="http://schemas.openxmlformats.org/markup-compatibility/2006" xmlns:o="urn:schemas-microsoft-com:office:office" xmlns:r="http://schemas.openxmlformats.org/officeDocument/2006/relationships" xmlns:m="http://schemas.openxmlformats.org/officeDocument/2006/math" xmlns:v="urn:schemas-microsoft-com:vml" xmlns:wp14="http://schemas.microsoft.com/office/word/2010/wordprocessingDrawing" xmlns:wp="http://schemas.openxmlformats.org/drawingml/2006/wordprocessingDrawing" xmlns:w10="urn:schemas-microsoft-com:office:word" xmlns:w="http://schemas.openxmlformats.org/wordprocessingml/2006/main" xmlns:w14="http://schemas.microsoft.com/office/word/2010/wordml" xmlns:w15="http://schemas.microsoft.com/office/word/2012/wordml" xmlns:wpg="http://schemas.microsoft.com/office/word/2010/wordprocessingGroup" xmlns:wpi="http://schemas.microsoft.com/office/word/2010/wordprocessingInk" xmlns:wne="http://schemas.microsoft.com/office/word/2006/wordml" xmlns:wps="http://schemas.microsoft.com/office/word/2010/wordprocessingShape" mc:Ignorable="w14 w15 wp14">
   <w:body>
     <w:p>
       <w:pPr>
         <w:rPr>
+          <w:rFonts w:ascii="Cambria" w:hAnsi="Cambria"/>
           <w:b/>
           <w:color w:val="0000FF"/>
           <w:sz w:val="36"/>
@@ -15,6 +16,7 @@
       <w:proofErr w:type="gramStart"/>
       <w:r>
         <w:rPr>
+          <w:rFonts w:ascii="Cambria" w:hAnsi="Cambria"/>
           <w:b/>
           <w:color w:val="0000FF"/>
           <w:sz w:val="36"/>
@@ -29,12 +31,14 @@
     <w:p>
       <w:pPr>
         <w:rPr>
+          <w:rFonts w:ascii="Cambria" w:hAnsi="Cambria"/>
           <w:i/>
           <w:color w:val="0000FF"/>
         </w:rPr>
       </w:pPr>
       <w:r>
         <w:rPr>
+          <w:rFonts w:ascii="Cambria" w:hAnsi="Cambria"/>
           <w:i/>
           <w:color w:val="0000FF"/>
         </w:rPr>
@@ -42,6 +46,7 @@
       </w:r>
       <w:r>
         <w:rPr>
+          <w:rFonts w:ascii="Cambria" w:hAnsi="Cambria"/>
           <w:i/>
           <w:color w:val="0000FF"/>
         </w:rPr>
@@ -49,6 +54,7 @@
       </w:r>
       <w:r>
         <w:rPr>
+          <w:rFonts w:ascii="Cambria" w:hAnsi="Cambria"/>
           <w:i/>
           <w:color w:val="0000FF"/>
         </w:rPr>
@@ -58,12 +64,14 @@
     <w:p>
       <w:pPr>
         <w:rPr>
+          <w:rFonts w:ascii="Cambria" w:hAnsi="Cambria"/>
           <w:color w:val="0070C0"/>
           <w:lang w:val="en-US"/>
         </w:rPr>
       </w:pPr>
       <w:r>
         <w:rPr>
+          <w:rFonts w:ascii="Cambria" w:hAnsi="Cambria"/>
           <w:color w:val="0070C0"/>
         </w:rPr>
         <w:pict>
@@ -74,6 +82,7 @@
     <w:p>
       <w:pPr>
         <w:rPr>
+          <w:rFonts w:ascii="Cambria" w:hAnsi="Cambria"/>
           <w:lang w:val="en-US"/>
         </w:rPr>
       </w:pPr>
@@ -81,17 +90,20 @@
     <w:p>
       <w:pPr>
         <w:rPr>
+          <w:rFonts w:ascii="Cambria" w:hAnsi="Cambria"/>
           <w:b/>
         </w:rPr>
       </w:pPr>
       <w:r>
         <w:rPr>
+          <w:rFonts w:ascii="Cambria" w:hAnsi="Cambria"/>
           <w:b/>
         </w:rPr>
         <w:t>Синтаксис</w:t>
       </w:r>
       <w:r>
         <w:rPr>
+          <w:rFonts w:ascii="Cambria" w:hAnsi="Cambria"/>
           <w:b/>
         </w:rPr>
         <w:t>:</w:t>
@@ -100,14 +112,14 @@
     <w:p>
       <w:pPr>
         <w:rPr>
-          <w:rFonts w:ascii="Courier New" w:hAnsi="Courier New" w:cs="Courier New"/>
+          <w:rFonts w:ascii="Cambria" w:hAnsi="Cambria" w:cs="Courier New"/>
           <w:szCs w:val="24"/>
         </w:rPr>
       </w:pPr>
       <w:proofErr w:type="spellStart"/>
       <w:r>
         <w:rPr>
-          <w:rFonts w:ascii="Courier New" w:hAnsi="Courier New" w:cs="Courier New"/>
+          <w:rFonts w:ascii="Cambria" w:hAnsi="Cambria" w:cs="Courier New"/>
           <w:szCs w:val="24"/>
         </w:rPr>
         <w:t>time</w:t>
@@ -115,7 +127,7 @@
       <w:proofErr w:type="spellEnd"/>
       <w:r>
         <w:rPr>
-          <w:rFonts w:ascii="Courier New" w:hAnsi="Courier New" w:cs="Courier New"/>
+          <w:rFonts w:ascii="Cambria" w:hAnsi="Cambria" w:cs="Courier New"/>
           <w:szCs w:val="24"/>
         </w:rPr>
         <w:t xml:space="preserve"> = </w:t>
@@ -123,7 +135,7 @@
       <w:proofErr w:type="spellStart"/>
       <w:r>
         <w:rPr>
-          <w:rFonts w:ascii="Courier New" w:hAnsi="Courier New" w:cs="Courier New"/>
+          <w:rFonts w:ascii="Cambria" w:hAnsi="Cambria" w:cs="Courier New"/>
           <w:b/>
           <w:szCs w:val="24"/>
           <w:lang w:val="en-US"/>
@@ -133,70 +145,78 @@
       <w:proofErr w:type="spellEnd"/>
       <w:r>
         <w:rPr>
-          <w:rFonts w:ascii="Courier New" w:hAnsi="Courier New" w:cs="Courier New"/>
+          <w:rFonts w:ascii="Cambria" w:hAnsi="Cambria" w:cs="Courier New"/>
           <w:szCs w:val="24"/>
         </w:rPr>
         <w:t>;</w:t>
-      </w:r>
-    </w:p>
-    <w:p/>
-    <w:p>
-      <w:pPr>
-        <w:spacing w:line="360" w:lineRule="auto"/>
-        <w:rPr>
-          <w:b/>
-        </w:rPr>
-      </w:pPr>
-      <w:r>
-        <w:rPr>
-          <w:b/>
-        </w:rPr>
-        <w:t>Аргументы</w:t>
-      </w:r>
-      <w:r>
-        <w:rPr>
-          <w:b/>
-        </w:rPr>
-        <w:t>:</w:t>
       </w:r>
     </w:p>
     <w:p>
       <w:pPr>
-        <w:spacing w:line="360" w:lineRule="auto"/>
-      </w:pPr>
-      <w:r>
-        <w:t>нет.</w:t>
-      </w:r>
+        <w:rPr>
+          <w:rFonts w:ascii="Cambria" w:hAnsi="Cambria"/>
+        </w:rPr>
+      </w:pPr>
     </w:p>
     <w:p>
       <w:pPr>
         <w:spacing w:line="360" w:lineRule="auto"/>
-      </w:pPr>
+        <w:rPr>
+          <w:rFonts w:ascii="Cambria" w:hAnsi="Cambria"/>
+          <w:b/>
+        </w:rPr>
+      </w:pPr>
+      <w:r>
+        <w:rPr>
+          <w:rFonts w:ascii="Cambria" w:hAnsi="Cambria"/>
+          <w:b/>
+        </w:rPr>
+        <w:t>Аргументы:</w:t>
+      </w:r>
     </w:p>
     <w:p>
       <w:pPr>
         <w:spacing w:line="360" w:lineRule="auto"/>
         <w:rPr>
-          <w:b/>
-        </w:rPr>
-      </w:pPr>
-      <w:r>
-        <w:rPr>
-          <w:b/>
-        </w:rPr>
-        <w:t>Описание</w:t>
-      </w:r>
-      <w:r>
-        <w:rPr>
-          <w:b/>
-        </w:rPr>
-        <w:t>:</w:t>
+          <w:rFonts w:ascii="Cambria" w:hAnsi="Cambria"/>
+        </w:rPr>
+      </w:pPr>
+      <w:r>
+        <w:rPr>
+          <w:rFonts w:ascii="Cambria" w:hAnsi="Cambria"/>
+        </w:rPr>
+        <w:t>нет.</w:t>
       </w:r>
     </w:p>
     <w:p>
       <w:pPr>
         <w:spacing w:line="360" w:lineRule="auto"/>
         <w:rPr>
+          <w:rFonts w:ascii="Cambria" w:hAnsi="Cambria"/>
+        </w:rPr>
+      </w:pPr>
+    </w:p>
+    <w:p>
+      <w:pPr>
+        <w:spacing w:line="360" w:lineRule="auto"/>
+        <w:rPr>
+          <w:rFonts w:ascii="Cambria" w:hAnsi="Cambria"/>
+          <w:b/>
+        </w:rPr>
+      </w:pPr>
+      <w:r>
+        <w:rPr>
+          <w:rFonts w:ascii="Cambria" w:hAnsi="Cambria"/>
+          <w:b/>
+        </w:rPr>
+        <w:t>Описание:</w:t>
+      </w:r>
+    </w:p>
+    <w:p>
+      <w:pPr>
+        <w:spacing w:line="360" w:lineRule="auto"/>
+        <w:rPr>
+          <w:rFonts w:ascii="Cambria" w:hAnsi="Cambria"/>
           <w:szCs w:val="24"/>
         </w:rPr>
       </w:pPr>
@@ -204,6 +224,7 @@
       <w:proofErr w:type="gramStart"/>
       <w:r>
         <w:rPr>
+          <w:rFonts w:ascii="Cambria" w:hAnsi="Cambria"/>
           <w:i/>
           <w:szCs w:val="24"/>
           <w:lang w:val="en-US"/>
@@ -214,143 +235,238 @@
       <w:proofErr w:type="gramEnd"/>
       <w:r>
         <w:rPr>
-          <w:rFonts w:ascii="Courier New" w:hAnsi="Courier New" w:cs="Courier New"/>
+          <w:rFonts w:ascii="Cambria" w:hAnsi="Cambria" w:cs="Courier New"/>
           <w:szCs w:val="24"/>
         </w:rPr>
         <w:t xml:space="preserve"> </w:t>
       </w:r>
       <w:r>
+        <w:rPr>
+          <w:rFonts w:ascii="Cambria" w:hAnsi="Cambria"/>
+        </w:rPr>
         <w:t>–</w:t>
       </w:r>
       <w:r>
+        <w:rPr>
+          <w:rFonts w:ascii="Cambria" w:hAnsi="Cambria"/>
+        </w:rPr>
         <w:t xml:space="preserve"> </w:t>
       </w:r>
       <w:r>
-        <w:t>функция определения врем</w:t>
-      </w:r>
-      <w:r>
-        <w:t>ени</w:t>
-      </w:r>
-      <w:r>
-        <w:t>, прошедшего</w:t>
-      </w:r>
-      <w:r>
-        <w:t xml:space="preserve"> с момента запуска операционной системы в миллисекундах</w:t>
-      </w:r>
-      <w:r>
+        <w:rPr>
+          <w:rFonts w:ascii="Cambria" w:hAnsi="Cambria"/>
+        </w:rPr>
+        <w:t>функция определения времени, прошедшего с момента запуска операционной системы в миллисекундах</w:t>
+      </w:r>
+      <w:r>
+        <w:rPr>
+          <w:rFonts w:ascii="Cambria" w:hAnsi="Cambria"/>
+        </w:rPr>
         <w:t>.</w:t>
       </w:r>
       <w:r>
+        <w:rPr>
+          <w:rFonts w:ascii="Cambria" w:hAnsi="Cambria"/>
+        </w:rPr>
         <w:t xml:space="preserve"> </w:t>
       </w:r>
+      <w:proofErr w:type="spellStart"/>
+      <w:r>
+        <w:rPr>
+          <w:rFonts w:ascii="Cambria" w:hAnsi="Cambria"/>
+          <w:lang w:val="en-US"/>
+        </w:rPr>
+        <w:t>Может</w:t>
+      </w:r>
+      <w:proofErr w:type="spellEnd"/>
+      <w:r>
+        <w:rPr>
+          <w:rFonts w:ascii="Cambria" w:hAnsi="Cambria"/>
+          <w:lang w:val="en-US"/>
+        </w:rPr>
+        <w:t xml:space="preserve"> </w:t>
+      </w:r>
+      <w:proofErr w:type="spellStart"/>
+      <w:r>
+        <w:rPr>
+          <w:rFonts w:ascii="Cambria" w:hAnsi="Cambria"/>
+          <w:lang w:val="en-US"/>
+        </w:rPr>
+        <w:t>использоваться</w:t>
+      </w:r>
+      <w:proofErr w:type="spellEnd"/>
+      <w:r>
+        <w:rPr>
+          <w:rFonts w:ascii="Cambria" w:hAnsi="Cambria"/>
+          <w:lang w:val="en-US"/>
+        </w:rPr>
+        <w:t xml:space="preserve"> </w:t>
+      </w:r>
+      <w:proofErr w:type="spellStart"/>
+      <w:r>
+        <w:rPr>
+          <w:rFonts w:ascii="Cambria" w:hAnsi="Cambria"/>
+          <w:lang w:val="en-US"/>
+        </w:rPr>
+        <w:t>для</w:t>
+      </w:r>
+      <w:proofErr w:type="spellEnd"/>
+      <w:r>
+        <w:rPr>
+          <w:rFonts w:ascii="Cambria" w:hAnsi="Cambria"/>
+          <w:lang w:val="en-US"/>
+        </w:rPr>
+        <w:t xml:space="preserve"> </w:t>
+      </w:r>
+      <w:proofErr w:type="spellStart"/>
+      <w:r>
+        <w:rPr>
+          <w:rFonts w:ascii="Cambria" w:hAnsi="Cambria"/>
+          <w:lang w:val="en-US"/>
+        </w:rPr>
+        <w:t>подсчёта</w:t>
+      </w:r>
+      <w:proofErr w:type="spellEnd"/>
+      <w:r>
+        <w:rPr>
+          <w:rFonts w:ascii="Cambria" w:hAnsi="Cambria"/>
+          <w:lang w:val="en-US"/>
+        </w:rPr>
+        <w:t xml:space="preserve"> </w:t>
+      </w:r>
+      <w:proofErr w:type="spellStart"/>
+      <w:r>
+        <w:rPr>
+          <w:rFonts w:ascii="Cambria" w:hAnsi="Cambria"/>
+          <w:lang w:val="en-US"/>
+        </w:rPr>
+        <w:t>реальных</w:t>
+      </w:r>
+      <w:proofErr w:type="spellEnd"/>
+      <w:r>
+        <w:rPr>
+          <w:rFonts w:ascii="Cambria" w:hAnsi="Cambria"/>
+          <w:lang w:val="en-US"/>
+        </w:rPr>
+        <w:t xml:space="preserve"> </w:t>
+      </w:r>
+      <w:proofErr w:type="spellStart"/>
+      <w:r>
+        <w:rPr>
+          <w:rFonts w:ascii="Cambria" w:hAnsi="Cambria"/>
+          <w:lang w:val="en-US"/>
+        </w:rPr>
+        <w:t>временных</w:t>
+      </w:r>
+      <w:proofErr w:type="spellEnd"/>
+      <w:r>
+        <w:rPr>
+          <w:rFonts w:ascii="Cambria" w:hAnsi="Cambria"/>
+          <w:lang w:val="en-US"/>
+        </w:rPr>
+        <w:t xml:space="preserve"> </w:t>
+      </w:r>
+      <w:proofErr w:type="spellStart"/>
+      <w:r>
+        <w:rPr>
+          <w:rFonts w:ascii="Cambria" w:hAnsi="Cambria"/>
+          <w:lang w:val="en-US"/>
+        </w:rPr>
+        <w:t>интервалов</w:t>
+      </w:r>
+      <w:proofErr w:type="spellEnd"/>
+      <w:r>
+        <w:rPr>
+          <w:rFonts w:ascii="Cambria" w:hAnsi="Cambria"/>
+          <w:lang w:val="en-US"/>
+        </w:rPr>
+        <w:t>.</w:t>
+      </w:r>
+    </w:p>
+    <w:p>
+      <w:pPr>
+        <w:spacing w:line="360" w:lineRule="auto"/>
+        <w:rPr>
+          <w:rFonts w:ascii="Cambria" w:hAnsi="Cambria" w:cs="Courier New"/>
+          <w:iCs/>
+          <w:szCs w:val="24"/>
+        </w:rPr>
+      </w:pPr>
+    </w:p>
+    <w:p>
+      <w:pPr>
+        <w:spacing w:line="360" w:lineRule="auto"/>
+        <w:rPr>
+          <w:rFonts w:ascii="Cambria" w:hAnsi="Cambria"/>
+          <w:b/>
+        </w:rPr>
+      </w:pPr>
+      <w:r>
+        <w:rPr>
+          <w:rFonts w:ascii="Cambria" w:hAnsi="Cambria"/>
+          <w:b/>
+        </w:rPr>
+        <w:t>Результат:</w:t>
+      </w:r>
+    </w:p>
+    <w:p>
+      <w:pPr>
+        <w:spacing w:line="360" w:lineRule="auto"/>
+        <w:rPr>
+          <w:rFonts w:ascii="Cambria" w:hAnsi="Cambria"/>
+        </w:rPr>
+      </w:pPr>
       <w:proofErr w:type="spellStart"/>
       <w:proofErr w:type="gramStart"/>
       <w:r>
         <w:rPr>
+          <w:rFonts w:ascii="Cambria" w:hAnsi="Cambria"/>
+          <w:i/>
           <w:lang w:val="en-US"/>
         </w:rPr>
-        <w:t>Может</w:t>
+        <w:t>tume</w:t>
       </w:r>
       <w:proofErr w:type="spellEnd"/>
-      <w:r>
-        <w:rPr>
-          <w:lang w:val="en-US"/>
+      <w:proofErr w:type="gramEnd"/>
+      <w:r>
+        <w:rPr>
+          <w:rFonts w:ascii="Cambria" w:hAnsi="Cambria"/>
+          <w:i/>
         </w:rPr>
         <w:t xml:space="preserve"> </w:t>
       </w:r>
-      <w:proofErr w:type="spellStart"/>
-      <w:r>
-        <w:rPr>
-          <w:lang w:val="en-US"/>
-        </w:rPr>
-        <w:t>использоваться</w:t>
-      </w:r>
-      <w:proofErr w:type="spellEnd"/>
-      <w:r>
-        <w:rPr>
-          <w:lang w:val="en-US"/>
-        </w:rPr>
-        <w:t xml:space="preserve"> </w:t>
-      </w:r>
-      <w:proofErr w:type="spellStart"/>
-      <w:r>
-        <w:rPr>
-          <w:lang w:val="en-US"/>
-        </w:rPr>
-        <w:t>для</w:t>
-      </w:r>
-      <w:proofErr w:type="spellEnd"/>
-      <w:r>
-        <w:rPr>
-          <w:lang w:val="en-US"/>
-        </w:rPr>
-        <w:t xml:space="preserve"> </w:t>
-      </w:r>
-      <w:proofErr w:type="spellStart"/>
-      <w:r>
-        <w:rPr>
-          <w:lang w:val="en-US"/>
-        </w:rPr>
-        <w:t>подсчёта</w:t>
-      </w:r>
-      <w:proofErr w:type="spellEnd"/>
-      <w:r>
-        <w:rPr>
-          <w:lang w:val="en-US"/>
-        </w:rPr>
-        <w:t xml:space="preserve"> </w:t>
-      </w:r>
-      <w:proofErr w:type="spellStart"/>
-      <w:r>
-        <w:rPr>
-          <w:lang w:val="en-US"/>
-        </w:rPr>
-        <w:t>реальных</w:t>
-      </w:r>
-      <w:proofErr w:type="spellEnd"/>
-      <w:r>
-        <w:rPr>
-          <w:lang w:val="en-US"/>
-        </w:rPr>
-        <w:t xml:space="preserve"> </w:t>
-      </w:r>
-      <w:proofErr w:type="spellStart"/>
-      <w:r>
-        <w:rPr>
-          <w:lang w:val="en-US"/>
-        </w:rPr>
-        <w:t>временных</w:t>
-      </w:r>
-      <w:proofErr w:type="spellEnd"/>
-      <w:r>
-        <w:rPr>
-          <w:lang w:val="en-US"/>
-        </w:rPr>
-        <w:t xml:space="preserve"> </w:t>
-      </w:r>
-      <w:proofErr w:type="spellStart"/>
-      <w:r>
-        <w:rPr>
-          <w:lang w:val="en-US"/>
-        </w:rPr>
-        <w:t>интервалов</w:t>
-      </w:r>
-      <w:proofErr w:type="spellEnd"/>
-      <w:r>
-        <w:rPr>
-          <w:lang w:val="en-US"/>
+      <w:r>
+        <w:rPr>
+          <w:rFonts w:ascii="Cambria" w:hAnsi="Cambria"/>
+        </w:rPr>
+        <w:t xml:space="preserve">– </w:t>
+      </w:r>
+      <w:r>
+        <w:rPr>
+          <w:rFonts w:ascii="Cambria" w:hAnsi="Cambria"/>
+        </w:rPr>
+        <w:t xml:space="preserve">время в </w:t>
+      </w:r>
+      <w:bookmarkStart w:id="0" w:name="_GoBack"/>
+      <w:bookmarkEnd w:id="0"/>
+      <w:r>
+        <w:rPr>
+          <w:rFonts w:ascii="Cambria" w:hAnsi="Cambria"/>
+        </w:rPr>
+        <w:t>миллисекундах</w:t>
+      </w:r>
+      <w:r>
+        <w:rPr>
+          <w:rFonts w:ascii="Cambria" w:hAnsi="Cambria"/>
         </w:rPr>
         <w:t>.</w:t>
       </w:r>
-      <w:proofErr w:type="gramEnd"/>
     </w:p>
     <w:p>
       <w:pPr>
         <w:spacing w:line="360" w:lineRule="auto"/>
         <w:rPr>
-          <w:rFonts w:ascii="Courier New" w:hAnsi="Courier New" w:cs="Courier New"/>
-          <w:iCs/>
-          <w:szCs w:val="24"/>
+          <w:rFonts w:ascii="Cambria" w:hAnsi="Cambria"/>
         </w:rPr>
       </w:pPr>
     </w:p>
@@ -358,67 +474,13 @@
       <w:pPr>
         <w:spacing w:line="360" w:lineRule="auto"/>
         <w:rPr>
+          <w:rFonts w:ascii="Cambria" w:hAnsi="Cambria"/>
           <w:b/>
         </w:rPr>
       </w:pPr>
       <w:r>
         <w:rPr>
-          <w:b/>
-        </w:rPr>
-        <w:t>Результат</w:t>
-      </w:r>
-      <w:r>
-        <w:rPr>
-          <w:b/>
-        </w:rPr>
-        <w:t>:</w:t>
-      </w:r>
-    </w:p>
-    <w:p>
-      <w:pPr>
-        <w:spacing w:line="360" w:lineRule="auto"/>
-      </w:pPr>
-      <w:proofErr w:type="spellStart"/>
-      <w:proofErr w:type="gramStart"/>
-      <w:r>
-        <w:rPr>
-          <w:i/>
-          <w:lang w:val="en-US"/>
-        </w:rPr>
-        <w:t>tume</w:t>
-      </w:r>
-      <w:proofErr w:type="spellEnd"/>
-      <w:proofErr w:type="gramEnd"/>
-      <w:r>
-        <w:rPr>
-          <w:i/>
-        </w:rPr>
-        <w:t xml:space="preserve"> </w:t>
-      </w:r>
-      <w:r>
-        <w:t xml:space="preserve">– </w:t>
-      </w:r>
-      <w:r>
-        <w:t>время в миллисекундах</w:t>
-      </w:r>
-      <w:r>
-        <w:t>.</w:t>
-      </w:r>
-    </w:p>
-    <w:p>
-      <w:pPr>
-        <w:spacing w:line="360" w:lineRule="auto"/>
-      </w:pPr>
-    </w:p>
-    <w:p>
-      <w:pPr>
-        <w:spacing w:line="360" w:lineRule="auto"/>
-        <w:rPr>
-          <w:b/>
-        </w:rPr>
-      </w:pPr>
-      <w:r>
-        <w:rPr>
+          <w:rFonts w:ascii="Cambria" w:hAnsi="Cambria"/>
           <w:b/>
         </w:rPr>
         <w:t>Пример:</w:t>
@@ -436,7 +498,7 @@
           <w:insideH w:val="none" w:sz="0" w:space="0" w:color="auto"/>
           <w:insideV w:val="none" w:sz="0" w:space="0" w:color="auto"/>
         </w:tblBorders>
-        <w:tblLook w:val="04A0"/>
+        <w:tblLook w:val="04A0" w:firstRow="1" w:lastRow="0" w:firstColumn="1" w:lastColumn="0" w:noHBand="0" w:noVBand="1"/>
       </w:tblPr>
       <w:tblGrid>
         <w:gridCol w:w="426"/>
@@ -452,7 +514,7 @@
               <w:pStyle w:val="afd"/>
               <w:spacing w:before="0" w:beforeAutospacing="0" w:after="0" w:afterAutospacing="0" w:line="360" w:lineRule="auto"/>
               <w:rPr>
-                <w:rFonts w:ascii="Courier New" w:hAnsi="Courier New" w:cs="Courier New"/>
+                <w:rFonts w:ascii="Cambria" w:hAnsi="Cambria" w:cs="Courier New"/>
                 <w:sz w:val="20"/>
                 <w:szCs w:val="20"/>
               </w:rPr>
@@ -469,13 +531,13 @@
               <w:pStyle w:val="afd"/>
               <w:spacing w:before="0" w:beforeAutospacing="0" w:after="0" w:afterAutospacing="0" w:line="360" w:lineRule="auto"/>
               <w:rPr>
-                <w:rFonts w:ascii="Courier New" w:hAnsi="Courier New" w:cs="Courier New"/>
+                <w:rFonts w:ascii="Consolas" w:hAnsi="Consolas" w:cs="Consolas"/>
               </w:rPr>
             </w:pPr>
             <w:proofErr w:type="spellStart"/>
             <w:r>
               <w:rPr>
-                <w:rFonts w:ascii="Courier New" w:hAnsi="Courier New" w:cs="Courier New"/>
+                <w:rFonts w:ascii="Consolas" w:hAnsi="Consolas" w:cs="Consolas"/>
                 <w:b/>
                 <w:lang w:val="en-US"/>
               </w:rPr>
@@ -484,26 +546,26 @@
             <w:proofErr w:type="spellEnd"/>
             <w:r>
               <w:rPr>
-                <w:rFonts w:ascii="Courier New" w:hAnsi="Courier New" w:cs="Courier New"/>
+                <w:rFonts w:ascii="Consolas" w:hAnsi="Consolas" w:cs="Consolas"/>
               </w:rPr>
               <w:t xml:space="preserve"> </w:t>
             </w:r>
             <w:r>
               <w:rPr>
-                <w:rFonts w:ascii="Courier New" w:hAnsi="Courier New" w:cs="Courier New"/>
+                <w:rFonts w:ascii="Consolas" w:hAnsi="Consolas" w:cs="Consolas"/>
                 <w:lang w:val="en-US"/>
               </w:rPr>
               <w:t>id</w:t>
             </w:r>
             <w:r>
               <w:rPr>
-                <w:rFonts w:ascii="Courier New" w:hAnsi="Courier New" w:cs="Courier New"/>
+                <w:rFonts w:ascii="Consolas" w:hAnsi="Consolas" w:cs="Consolas"/>
               </w:rPr>
               <w:t xml:space="preserve">: </w:t>
             </w:r>
             <w:r>
               <w:rPr>
-                <w:rFonts w:ascii="Courier New" w:hAnsi="Courier New" w:cs="Courier New"/>
+                <w:rFonts w:ascii="Consolas" w:hAnsi="Consolas" w:cs="Consolas"/>
                 <w:b/>
                 <w:lang w:val="en-US"/>
               </w:rPr>
@@ -511,7 +573,7 @@
             </w:r>
             <w:r>
               <w:rPr>
-                <w:rFonts w:ascii="Courier New" w:hAnsi="Courier New" w:cs="Courier New"/>
+                <w:rFonts w:ascii="Consolas" w:hAnsi="Consolas" w:cs="Consolas"/>
               </w:rPr>
               <w:t>;</w:t>
             </w:r>
@@ -521,12 +583,12 @@
               <w:pStyle w:val="afd"/>
               <w:spacing w:before="0" w:beforeAutospacing="0" w:after="0" w:afterAutospacing="0" w:line="360" w:lineRule="auto"/>
               <w:rPr>
-                <w:rFonts w:ascii="Courier New" w:hAnsi="Courier New" w:cs="Courier New"/>
+                <w:rFonts w:ascii="Consolas" w:hAnsi="Consolas" w:cs="Consolas"/>
               </w:rPr>
             </w:pPr>
             <w:r>
               <w:rPr>
-                <w:rFonts w:ascii="Courier New" w:hAnsi="Courier New" w:cs="Courier New"/>
+                <w:rFonts w:ascii="Consolas" w:hAnsi="Consolas" w:cs="Consolas"/>
                 <w:b/>
                 <w:lang w:val="en-US"/>
               </w:rPr>
@@ -538,24 +600,24 @@
               <w:pStyle w:val="afd"/>
               <w:spacing w:before="0" w:beforeAutospacing="0" w:after="0" w:afterAutospacing="0" w:line="360" w:lineRule="auto"/>
               <w:rPr>
-                <w:rFonts w:ascii="Courier New" w:hAnsi="Courier New" w:cs="Courier New"/>
+                <w:rFonts w:ascii="Consolas" w:hAnsi="Consolas" w:cs="Consolas"/>
               </w:rPr>
             </w:pPr>
             <w:r>
               <w:rPr>
-                <w:rFonts w:ascii="Courier New" w:hAnsi="Courier New" w:cs="Courier New"/>
+                <w:rFonts w:ascii="Consolas" w:hAnsi="Consolas" w:cs="Consolas"/>
               </w:rPr>
               <w:t xml:space="preserve">  //Установка идентификатора</w:t>
             </w:r>
             <w:r>
               <w:rPr>
-                <w:rFonts w:ascii="Courier New" w:hAnsi="Courier New" w:cs="Courier New"/>
+                <w:rFonts w:ascii="Consolas" w:hAnsi="Consolas" w:cs="Consolas"/>
               </w:rPr>
               <w:t xml:space="preserve"> объекта для</w:t>
             </w:r>
             <w:r>
               <w:rPr>
-                <w:rFonts w:ascii="Courier New" w:hAnsi="Courier New" w:cs="Courier New"/>
+                <w:rFonts w:ascii="Consolas" w:hAnsi="Consolas" w:cs="Consolas"/>
               </w:rPr>
               <w:t xml:space="preserve"> мигания</w:t>
             </w:r>
@@ -565,19 +627,19 @@
               <w:pStyle w:val="afd"/>
               <w:spacing w:before="0" w:beforeAutospacing="0" w:after="0" w:afterAutospacing="0" w:line="360" w:lineRule="auto"/>
               <w:rPr>
-                <w:rFonts w:ascii="Courier New" w:hAnsi="Courier New" w:cs="Courier New"/>
+                <w:rFonts w:ascii="Consolas" w:hAnsi="Consolas" w:cs="Consolas"/>
                 <w:lang w:val="en-US"/>
               </w:rPr>
             </w:pPr>
             <w:r>
               <w:rPr>
-                <w:rFonts w:ascii="Courier New" w:hAnsi="Courier New" w:cs="Courier New"/>
+                <w:rFonts w:ascii="Consolas" w:hAnsi="Consolas" w:cs="Consolas"/>
               </w:rPr>
               <w:t xml:space="preserve">  </w:t>
             </w:r>
             <w:r>
               <w:rPr>
-                <w:rFonts w:ascii="Courier New" w:hAnsi="Courier New" w:cs="Courier New"/>
+                <w:rFonts w:ascii="Consolas" w:hAnsi="Consolas" w:cs="Consolas"/>
                 <w:lang w:val="en-US"/>
               </w:rPr>
               <w:t xml:space="preserve">id = </w:t>
@@ -585,7 +647,7 @@
             <w:proofErr w:type="spellStart"/>
             <w:r>
               <w:rPr>
-                <w:rFonts w:ascii="Courier New" w:hAnsi="Courier New" w:cs="Courier New"/>
+                <w:rFonts w:ascii="Consolas" w:hAnsi="Consolas" w:cs="Consolas"/>
                 <w:b/>
                 <w:lang w:val="en-US"/>
               </w:rPr>
@@ -594,7 +656,7 @@
             <w:proofErr w:type="spellEnd"/>
             <w:r>
               <w:rPr>
-                <w:rFonts w:ascii="Courier New" w:hAnsi="Courier New" w:cs="Courier New"/>
+                <w:rFonts w:ascii="Consolas" w:hAnsi="Consolas" w:cs="Consolas"/>
                 <w:lang w:val="en-US"/>
               </w:rPr>
               <w:t>("</w:t>
@@ -602,7 +664,7 @@
             <w:proofErr w:type="spellStart"/>
             <w:r>
               <w:rPr>
-                <w:rFonts w:ascii="Courier New" w:hAnsi="Courier New" w:cs="Courier New"/>
+                <w:rFonts w:ascii="Consolas" w:hAnsi="Consolas" w:cs="Consolas"/>
                 <w:lang w:val="en-US"/>
               </w:rPr>
               <w:t>FillRect</w:t>
@@ -610,7 +672,7 @@
             <w:proofErr w:type="spellEnd"/>
             <w:r>
               <w:rPr>
-                <w:rFonts w:ascii="Courier New" w:hAnsi="Courier New" w:cs="Courier New"/>
+                <w:rFonts w:ascii="Consolas" w:hAnsi="Consolas" w:cs="Consolas"/>
                 <w:lang w:val="en-US"/>
               </w:rPr>
               <w:t>");</w:t>
@@ -621,28 +683,21 @@
               <w:pStyle w:val="afd"/>
               <w:spacing w:before="0" w:beforeAutospacing="0" w:after="0" w:afterAutospacing="0" w:line="360" w:lineRule="auto"/>
               <w:rPr>
-                <w:rFonts w:ascii="Courier New" w:hAnsi="Courier New" w:cs="Courier New"/>
+                <w:rFonts w:ascii="Consolas" w:hAnsi="Consolas" w:cs="Consolas"/>
                 <w:lang w:val="en-US"/>
               </w:rPr>
             </w:pPr>
             <w:r>
               <w:rPr>
-                <w:rFonts w:ascii="Courier New" w:hAnsi="Courier New" w:cs="Courier New"/>
-                <w:lang w:val="en-US"/>
-              </w:rPr>
-              <w:t xml:space="preserve">  stick</w:t>
-            </w:r>
-            <w:r>
-              <w:rPr>
-                <w:rFonts w:ascii="Courier New" w:hAnsi="Courier New" w:cs="Courier New"/>
-                <w:lang w:val="en-US"/>
-              </w:rPr>
-              <w:t xml:space="preserve"> = </w:t>
+                <w:rFonts w:ascii="Consolas" w:hAnsi="Consolas" w:cs="Consolas"/>
+                <w:lang w:val="en-US"/>
+              </w:rPr>
+              <w:t xml:space="preserve">  stick = </w:t>
             </w:r>
             <w:proofErr w:type="spellStart"/>
             <w:r>
               <w:rPr>
-                <w:rFonts w:ascii="Courier New" w:hAnsi="Courier New" w:cs="Courier New"/>
+                <w:rFonts w:ascii="Consolas" w:hAnsi="Consolas" w:cs="Consolas"/>
                 <w:b/>
                 <w:lang w:val="en-US"/>
               </w:rPr>
@@ -651,7 +706,7 @@
             <w:proofErr w:type="spellEnd"/>
             <w:r>
               <w:rPr>
-                <w:rFonts w:ascii="Courier New" w:hAnsi="Courier New" w:cs="Courier New"/>
+                <w:rFonts w:ascii="Consolas" w:hAnsi="Consolas" w:cs="Consolas"/>
                 <w:lang w:val="en-US"/>
               </w:rPr>
               <w:t xml:space="preserve">; </w:t>
@@ -662,12 +717,12 @@
               <w:pStyle w:val="afd"/>
               <w:spacing w:before="0" w:beforeAutospacing="0" w:after="0" w:afterAutospacing="0" w:line="360" w:lineRule="auto"/>
               <w:rPr>
-                <w:rFonts w:ascii="Courier New" w:hAnsi="Courier New" w:cs="Courier New"/>
+                <w:rFonts w:ascii="Consolas" w:hAnsi="Consolas" w:cs="Consolas"/>
               </w:rPr>
             </w:pPr>
             <w:r>
               <w:rPr>
-                <w:rFonts w:ascii="Courier New" w:hAnsi="Courier New" w:cs="Courier New"/>
+                <w:rFonts w:ascii="Consolas" w:hAnsi="Consolas" w:cs="Consolas"/>
                 <w:b/>
                 <w:lang w:val="en-US"/>
               </w:rPr>
@@ -675,7 +730,7 @@
             </w:r>
             <w:r>
               <w:rPr>
-                <w:rFonts w:ascii="Courier New" w:hAnsi="Courier New" w:cs="Courier New"/>
+                <w:rFonts w:ascii="Consolas" w:hAnsi="Consolas" w:cs="Consolas"/>
               </w:rPr>
               <w:t>;</w:t>
             </w:r>
@@ -685,12 +740,12 @@
               <w:pStyle w:val="afd"/>
               <w:spacing w:before="0" w:beforeAutospacing="0" w:after="0" w:afterAutospacing="0" w:line="360" w:lineRule="auto"/>
               <w:rPr>
-                <w:rFonts w:ascii="Courier New" w:hAnsi="Courier New" w:cs="Courier New"/>
+                <w:rFonts w:ascii="Consolas" w:hAnsi="Consolas" w:cs="Consolas"/>
               </w:rPr>
             </w:pPr>
             <w:r>
               <w:rPr>
-                <w:rFonts w:ascii="Courier New" w:hAnsi="Courier New" w:cs="Courier New"/>
+                <w:rFonts w:ascii="Consolas" w:hAnsi="Consolas" w:cs="Consolas"/>
               </w:rPr>
               <w:t xml:space="preserve">  //Мигание в течение заданного времени</w:t>
             </w:r>
@@ -700,13 +755,13 @@
               <w:pStyle w:val="afd"/>
               <w:spacing w:before="0" w:beforeAutospacing="0" w:after="0" w:afterAutospacing="0" w:line="360" w:lineRule="auto"/>
               <w:rPr>
-                <w:rFonts w:ascii="Courier New" w:hAnsi="Courier New" w:cs="Courier New"/>
+                <w:rFonts w:ascii="Consolas" w:hAnsi="Consolas" w:cs="Consolas"/>
                 <w:lang w:val="en-US"/>
               </w:rPr>
             </w:pPr>
             <w:r>
               <w:rPr>
-                <w:rFonts w:ascii="Courier New" w:hAnsi="Courier New" w:cs="Courier New"/>
+                <w:rFonts w:ascii="Consolas" w:hAnsi="Consolas" w:cs="Consolas"/>
                 <w:b/>
                 <w:lang w:val="en-US"/>
               </w:rPr>
@@ -714,14 +769,14 @@
             </w:r>
             <w:r>
               <w:rPr>
-                <w:rFonts w:ascii="Courier New" w:hAnsi="Courier New" w:cs="Courier New"/>
+                <w:rFonts w:ascii="Consolas" w:hAnsi="Consolas" w:cs="Consolas"/>
                 <w:lang w:val="en-US"/>
               </w:rPr>
               <w:t xml:space="preserve"> id &lt;&gt; 0 </w:t>
             </w:r>
             <w:r>
               <w:rPr>
-                <w:rFonts w:ascii="Courier New" w:hAnsi="Courier New" w:cs="Courier New"/>
+                <w:rFonts w:ascii="Consolas" w:hAnsi="Consolas" w:cs="Consolas"/>
                 <w:b/>
                 <w:lang w:val="en-US"/>
               </w:rPr>
@@ -733,13 +788,13 @@
               <w:pStyle w:val="afd"/>
               <w:spacing w:before="0" w:beforeAutospacing="0" w:after="0" w:afterAutospacing="0" w:line="360" w:lineRule="auto"/>
               <w:rPr>
-                <w:rFonts w:ascii="Courier New" w:hAnsi="Courier New" w:cs="Courier New"/>
+                <w:rFonts w:ascii="Consolas" w:hAnsi="Consolas" w:cs="Consolas"/>
                 <w:lang w:val="en-US"/>
               </w:rPr>
             </w:pPr>
             <w:r>
               <w:rPr>
-                <w:rFonts w:ascii="Courier New" w:hAnsi="Courier New" w:cs="Courier New"/>
+                <w:rFonts w:ascii="Consolas" w:hAnsi="Consolas" w:cs="Consolas"/>
                 <w:lang w:val="en-US"/>
               </w:rPr>
               <w:t xml:space="preserve">  </w:t>
@@ -747,7 +802,7 @@
             <w:proofErr w:type="spellStart"/>
             <w:r>
               <w:rPr>
-                <w:rFonts w:ascii="Courier New" w:hAnsi="Courier New" w:cs="Courier New"/>
+                <w:rFonts w:ascii="Consolas" w:hAnsi="Consolas" w:cs="Consolas"/>
                 <w:b/>
                 <w:lang w:val="en-US"/>
               </w:rPr>
@@ -756,21 +811,14 @@
             <w:proofErr w:type="spellEnd"/>
             <w:r>
               <w:rPr>
-                <w:rFonts w:ascii="Courier New" w:hAnsi="Courier New" w:cs="Courier New"/>
-                <w:lang w:val="en-US"/>
-              </w:rPr>
-              <w:t>(id,</w:t>
-            </w:r>
-            <w:r>
-              <w:rPr>
-                <w:rFonts w:ascii="Courier New" w:hAnsi="Courier New" w:cs="Courier New"/>
-                <w:lang w:val="en-US"/>
-              </w:rPr>
-              <w:t xml:space="preserve"> </w:t>
-            </w:r>
-            <w:r>
-              <w:rPr>
-                <w:rFonts w:ascii="Courier New" w:hAnsi="Courier New" w:cs="Courier New"/>
+                <w:rFonts w:ascii="Consolas" w:hAnsi="Consolas" w:cs="Consolas"/>
+                <w:lang w:val="en-US"/>
+              </w:rPr>
+              <w:t xml:space="preserve">(id, </w:t>
+            </w:r>
+            <w:r>
+              <w:rPr>
+                <w:rFonts w:ascii="Consolas" w:hAnsi="Consolas" w:cs="Consolas"/>
                 <w:b/>
                 <w:lang w:val="en-US"/>
               </w:rPr>
@@ -778,7 +826,7 @@
             </w:r>
             <w:r>
               <w:rPr>
-                <w:rFonts w:ascii="Courier New" w:hAnsi="Courier New" w:cs="Courier New"/>
+                <w:rFonts w:ascii="Consolas" w:hAnsi="Consolas" w:cs="Consolas"/>
                 <w:lang w:val="en-US"/>
               </w:rPr>
               <w:t xml:space="preserve">(1000)); </w:t>
@@ -789,20 +837,20 @@
               <w:pStyle w:val="afd"/>
               <w:spacing w:before="0" w:beforeAutospacing="0" w:after="0" w:afterAutospacing="0" w:line="360" w:lineRule="auto"/>
               <w:rPr>
-                <w:rFonts w:ascii="Courier New" w:hAnsi="Courier New" w:cs="Courier New"/>
+                <w:rFonts w:ascii="Consolas" w:hAnsi="Consolas" w:cs="Consolas"/>
                 <w:lang w:val="en-US"/>
               </w:rPr>
             </w:pPr>
             <w:r>
               <w:rPr>
-                <w:rFonts w:ascii="Courier New" w:hAnsi="Courier New" w:cs="Courier New"/>
+                <w:rFonts w:ascii="Consolas" w:hAnsi="Consolas" w:cs="Consolas"/>
                 <w:lang w:val="en-US"/>
               </w:rPr>
               <w:t xml:space="preserve">  </w:t>
             </w:r>
             <w:r>
               <w:rPr>
-                <w:rFonts w:ascii="Courier New" w:hAnsi="Courier New" w:cs="Courier New"/>
+                <w:rFonts w:ascii="Consolas" w:hAnsi="Consolas" w:cs="Consolas"/>
                 <w:b/>
                 <w:lang w:val="en-US"/>
               </w:rPr>
@@ -810,14 +858,14 @@
             </w:r>
             <w:r>
               <w:rPr>
-                <w:rFonts w:ascii="Courier New" w:hAnsi="Courier New" w:cs="Courier New"/>
+                <w:rFonts w:ascii="Consolas" w:hAnsi="Consolas" w:cs="Consolas"/>
                 <w:lang w:val="en-US"/>
               </w:rPr>
               <w:t xml:space="preserve"> </w:t>
             </w:r>
             <w:r>
               <w:rPr>
-                <w:rFonts w:ascii="Courier New" w:hAnsi="Courier New" w:cs="Courier New"/>
+                <w:rFonts w:ascii="Consolas" w:hAnsi="Consolas" w:cs="Consolas"/>
                 <w:lang w:val="en-US"/>
               </w:rPr>
               <w:t>(</w:t>
@@ -825,7 +873,7 @@
             <w:proofErr w:type="spellStart"/>
             <w:r>
               <w:rPr>
-                <w:rFonts w:ascii="Courier New" w:hAnsi="Courier New" w:cs="Courier New"/>
+                <w:rFonts w:ascii="Consolas" w:hAnsi="Consolas" w:cs="Consolas"/>
                 <w:b/>
                 <w:lang w:val="en-US"/>
               </w:rPr>
@@ -834,28 +882,28 @@
             <w:proofErr w:type="spellEnd"/>
             <w:r>
               <w:rPr>
-                <w:rFonts w:ascii="Courier New" w:hAnsi="Courier New" w:cs="Courier New"/>
+                <w:rFonts w:ascii="Consolas" w:hAnsi="Consolas" w:cs="Consolas"/>
                 <w:lang w:val="en-US"/>
               </w:rPr>
               <w:t xml:space="preserve"> </w:t>
             </w:r>
             <w:r>
               <w:rPr>
-                <w:rFonts w:ascii="Courier New" w:hAnsi="Courier New" w:cs="Courier New"/>
+                <w:rFonts w:ascii="Consolas" w:hAnsi="Consolas" w:cs="Consolas"/>
                 <w:lang w:val="en-US"/>
               </w:rPr>
               <w:t>–</w:t>
             </w:r>
             <w:r>
               <w:rPr>
-                <w:rFonts w:ascii="Courier New" w:hAnsi="Courier New" w:cs="Courier New"/>
+                <w:rFonts w:ascii="Consolas" w:hAnsi="Consolas" w:cs="Consolas"/>
                 <w:lang w:val="en-US"/>
               </w:rPr>
               <w:t xml:space="preserve"> </w:t>
             </w:r>
             <w:r>
               <w:rPr>
-                <w:rFonts w:ascii="Courier New" w:hAnsi="Courier New" w:cs="Courier New"/>
+                <w:rFonts w:ascii="Consolas" w:hAnsi="Consolas" w:cs="Consolas"/>
                 <w:b/>
                 <w:lang w:val="en-US"/>
               </w:rPr>
@@ -863,21 +911,21 @@
             </w:r>
             <w:r>
               <w:rPr>
-                <w:rFonts w:ascii="Courier New" w:hAnsi="Courier New" w:cs="Courier New"/>
+                <w:rFonts w:ascii="Consolas" w:hAnsi="Consolas" w:cs="Consolas"/>
                 <w:lang w:val="en-US"/>
               </w:rPr>
               <w:t>)</w:t>
             </w:r>
             <w:r>
               <w:rPr>
-                <w:rFonts w:ascii="Courier New" w:hAnsi="Courier New" w:cs="Courier New"/>
+                <w:rFonts w:ascii="Consolas" w:hAnsi="Consolas" w:cs="Consolas"/>
                 <w:lang w:val="en-US"/>
               </w:rPr>
               <w:t xml:space="preserve"> &gt; 5000 </w:t>
             </w:r>
             <w:r>
               <w:rPr>
-                <w:rFonts w:ascii="Courier New" w:hAnsi="Courier New" w:cs="Courier New"/>
+                <w:rFonts w:ascii="Consolas" w:hAnsi="Consolas" w:cs="Consolas"/>
                 <w:b/>
                 <w:lang w:val="en-US"/>
               </w:rPr>
@@ -889,13 +937,13 @@
               <w:pStyle w:val="afd"/>
               <w:spacing w:before="0" w:beforeAutospacing="0" w:after="0" w:afterAutospacing="0" w:line="360" w:lineRule="auto"/>
               <w:rPr>
-                <w:rFonts w:ascii="Courier New" w:hAnsi="Courier New" w:cs="Courier New"/>
+                <w:rFonts w:ascii="Consolas" w:hAnsi="Consolas" w:cs="Consolas"/>
                 <w:lang w:val="en-US"/>
               </w:rPr>
             </w:pPr>
             <w:r>
               <w:rPr>
-                <w:rFonts w:ascii="Courier New" w:hAnsi="Courier New" w:cs="Courier New"/>
+                <w:rFonts w:ascii="Consolas" w:hAnsi="Consolas" w:cs="Consolas"/>
                 <w:lang w:val="en-US"/>
               </w:rPr>
               <w:t xml:space="preserve">    </w:t>
@@ -903,7 +951,7 @@
             <w:proofErr w:type="spellStart"/>
             <w:r>
               <w:rPr>
-                <w:rFonts w:ascii="Courier New" w:hAnsi="Courier New" w:cs="Courier New"/>
+                <w:rFonts w:ascii="Consolas" w:hAnsi="Consolas" w:cs="Consolas"/>
                 <w:b/>
                 <w:lang w:val="en-US"/>
               </w:rPr>
@@ -912,7 +960,7 @@
             <w:proofErr w:type="spellEnd"/>
             <w:r>
               <w:rPr>
-                <w:rFonts w:ascii="Courier New" w:hAnsi="Courier New" w:cs="Courier New"/>
+                <w:rFonts w:ascii="Consolas" w:hAnsi="Consolas" w:cs="Consolas"/>
                 <w:lang w:val="en-US"/>
               </w:rPr>
               <w:t xml:space="preserve">(id,1); </w:t>
@@ -923,13 +971,13 @@
               <w:pStyle w:val="afd"/>
               <w:spacing w:before="0" w:beforeAutospacing="0" w:after="0" w:afterAutospacing="0" w:line="360" w:lineRule="auto"/>
               <w:rPr>
-                <w:rFonts w:ascii="Courier New" w:hAnsi="Courier New" w:cs="Courier New"/>
+                <w:rFonts w:ascii="Consolas" w:hAnsi="Consolas" w:cs="Consolas"/>
                 <w:lang w:val="en-US"/>
               </w:rPr>
             </w:pPr>
             <w:r>
               <w:rPr>
-                <w:rFonts w:ascii="Courier New" w:hAnsi="Courier New" w:cs="Courier New"/>
+                <w:rFonts w:ascii="Consolas" w:hAnsi="Consolas" w:cs="Consolas"/>
                 <w:lang w:val="en-US"/>
               </w:rPr>
               <w:t xml:space="preserve">    id = 0;    </w:t>
@@ -940,20 +988,20 @@
               <w:pStyle w:val="afd"/>
               <w:spacing w:before="0" w:beforeAutospacing="0" w:after="0" w:afterAutospacing="0" w:line="360" w:lineRule="auto"/>
               <w:rPr>
-                <w:rFonts w:ascii="Courier New" w:hAnsi="Courier New" w:cs="Courier New"/>
+                <w:rFonts w:ascii="Consolas" w:hAnsi="Consolas" w:cs="Consolas"/>
                 <w:lang w:val="en-US"/>
               </w:rPr>
             </w:pPr>
             <w:r>
               <w:rPr>
-                <w:rFonts w:ascii="Courier New" w:hAnsi="Courier New" w:cs="Courier New"/>
+                <w:rFonts w:ascii="Consolas" w:hAnsi="Consolas" w:cs="Consolas"/>
                 <w:lang w:val="en-US"/>
               </w:rPr>
               <w:t xml:space="preserve">  </w:t>
             </w:r>
             <w:r>
               <w:rPr>
-                <w:rFonts w:ascii="Courier New" w:hAnsi="Courier New" w:cs="Courier New"/>
+                <w:rFonts w:ascii="Consolas" w:hAnsi="Consolas" w:cs="Consolas"/>
                 <w:b/>
                 <w:lang w:val="en-US"/>
               </w:rPr>
@@ -961,7 +1009,7 @@
             </w:r>
             <w:r>
               <w:rPr>
-                <w:rFonts w:ascii="Courier New" w:hAnsi="Courier New" w:cs="Courier New"/>
+                <w:rFonts w:ascii="Consolas" w:hAnsi="Consolas" w:cs="Consolas"/>
                 <w:lang w:val="en-US"/>
               </w:rPr>
               <w:t>;</w:t>
@@ -972,13 +1020,13 @@
               <w:pStyle w:val="afd"/>
               <w:spacing w:before="0" w:beforeAutospacing="0" w:after="0" w:afterAutospacing="0" w:line="360" w:lineRule="auto"/>
               <w:rPr>
-                <w:rFonts w:ascii="Courier New" w:hAnsi="Courier New" w:cs="Courier New"/>
+                <w:rFonts w:ascii="Cambria" w:hAnsi="Cambria" w:cs="Courier New"/>
                 <w:lang w:val="en-US"/>
               </w:rPr>
             </w:pPr>
             <w:r>
               <w:rPr>
-                <w:rFonts w:ascii="Courier New" w:hAnsi="Courier New" w:cs="Courier New"/>
+                <w:rFonts w:ascii="Consolas" w:hAnsi="Consolas" w:cs="Consolas"/>
                 <w:b/>
                 <w:lang w:val="en-US"/>
               </w:rPr>
@@ -986,10 +1034,17 @@
             </w:r>
             <w:r>
               <w:rPr>
-                <w:rFonts w:ascii="Courier New" w:hAnsi="Courier New" w:cs="Courier New"/>
-                <w:lang w:val="en-US"/>
-              </w:rPr>
-              <w:t xml:space="preserve">;  </w:t>
+                <w:rFonts w:ascii="Consolas" w:hAnsi="Consolas" w:cs="Consolas"/>
+                <w:lang w:val="en-US"/>
+              </w:rPr>
+              <w:t>;</w:t>
+            </w:r>
+            <w:r>
+              <w:rPr>
+                <w:rFonts w:ascii="Cambria" w:hAnsi="Cambria" w:cs="Courier New"/>
+                <w:lang w:val="en-US"/>
+              </w:rPr>
+              <w:t xml:space="preserve">  </w:t>
             </w:r>
           </w:p>
         </w:tc>
@@ -999,13 +1054,20 @@
       <w:pPr>
         <w:pStyle w:val="afd"/>
         <w:spacing w:before="0" w:beforeAutospacing="0" w:after="0" w:afterAutospacing="0" w:line="360" w:lineRule="auto"/>
-      </w:pPr>
-      <w:r>
+        <w:rPr>
+          <w:rFonts w:ascii="Cambria" w:hAnsi="Cambria"/>
+        </w:rPr>
+      </w:pPr>
+      <w:r>
+        <w:rPr>
+          <w:rFonts w:ascii="Cambria" w:hAnsi="Cambria"/>
+        </w:rPr>
         <w:t xml:space="preserve">В примере происходит установка мигания объекта с именем </w:t>
       </w:r>
       <w:proofErr w:type="spellStart"/>
       <w:r>
         <w:rPr>
+          <w:rFonts w:ascii="Cambria" w:hAnsi="Cambria"/>
           <w:i/>
           <w:lang w:val="en-US"/>
         </w:rPr>
@@ -1013,18 +1075,16 @@
       </w:r>
       <w:proofErr w:type="spellEnd"/>
       <w:r>
+        <w:rPr>
+          <w:rFonts w:ascii="Cambria" w:hAnsi="Cambria"/>
+        </w:rPr>
         <w:t xml:space="preserve"> </w:t>
       </w:r>
       <w:r>
-        <w:t>раз в секунду в течени</w:t>
-      </w:r>
-      <w:proofErr w:type="gramStart"/>
-      <w:r>
-        <w:t>и</w:t>
-      </w:r>
-      <w:proofErr w:type="gramEnd"/>
-      <w:r>
-        <w:t xml:space="preserve"> 5с.</w:t>
+        <w:rPr>
+          <w:rFonts w:ascii="Cambria" w:hAnsi="Cambria"/>
+        </w:rPr>
+        <w:t>раз в секунду в течении 5с.</w:t>
       </w:r>
     </w:p>
     <w:sectPr>
@@ -1038,8 +1098,8 @@
 </file>
 
 <file path=word/numbering.xml><?xml version="1.0" encoding="utf-8"?>
-<w:numbering xmlns:ve="http://schemas.openxmlformats.org/markup-compatibility/2006" xmlns:o="urn:schemas-microsoft-com:office:office" xmlns:r="http://schemas.openxmlformats.org/officeDocument/2006/relationships" xmlns:m="http://schemas.openxmlformats.org/officeDocument/2006/math" xmlns:v="urn:schemas-microsoft-com:vml" xmlns:wp="http://schemas.openxmlformats.org/drawingml/2006/wordprocessingDrawing" xmlns:w10="urn:schemas-microsoft-com:office:word" xmlns:w="http://schemas.openxmlformats.org/wordprocessingml/2006/main" xmlns:wne="http://schemas.microsoft.com/office/word/2006/wordml">
-  <w:abstractNum w:abstractNumId="0">
+<w:numbering xmlns:wpc="http://schemas.microsoft.com/office/word/2010/wordprocessingCanvas" xmlns:mc="http://schemas.openxmlformats.org/markup-compatibility/2006" xmlns:o="urn:schemas-microsoft-com:office:office" xmlns:r="http://schemas.openxmlformats.org/officeDocument/2006/relationships" xmlns:m="http://schemas.openxmlformats.org/officeDocument/2006/math" xmlns:v="urn:schemas-microsoft-com:vml" xmlns:wp14="http://schemas.microsoft.com/office/word/2010/wordprocessingDrawing" xmlns:wp="http://schemas.openxmlformats.org/drawingml/2006/wordprocessingDrawing" xmlns:w10="urn:schemas-microsoft-com:office:word" xmlns:w="http://schemas.openxmlformats.org/wordprocessingml/2006/main" xmlns:w14="http://schemas.microsoft.com/office/word/2010/wordml" xmlns:w15="http://schemas.microsoft.com/office/word/2012/wordml" xmlns:wpg="http://schemas.microsoft.com/office/word/2010/wordprocessingGroup" xmlns:wpi="http://schemas.microsoft.com/office/word/2010/wordprocessingInk" xmlns:wne="http://schemas.microsoft.com/office/word/2006/wordml" xmlns:wps="http://schemas.microsoft.com/office/word/2010/wordprocessingShape" mc:Ignorable="w14 w15 wp14">
+  <w:abstractNum w:abstractNumId="0" w15:restartNumberingAfterBreak="0">
     <w:nsid w:val="FFFFFFFB"/>
     <w:multiLevelType w:val="multilevel"/>
     <w:tmpl w:val="FFFFFFFF"/>
@@ -1107,7 +1167,7 @@
       <w:lvlJc w:val="left"/>
     </w:lvl>
   </w:abstractNum>
-  <w:abstractNum w:abstractNumId="1">
+  <w:abstractNum w:abstractNumId="1" w15:restartNumberingAfterBreak="0">
     <w:nsid w:val="15633C09"/>
     <w:multiLevelType w:val="multilevel"/>
     <w:tmpl w:val="D4926D14"/>
@@ -1256,7 +1316,7 @@
       </w:rPr>
     </w:lvl>
   </w:abstractNum>
-  <w:abstractNum w:abstractNumId="2">
+  <w:abstractNum w:abstractNumId="2" w15:restartNumberingAfterBreak="0">
     <w:nsid w:val="32B925FB"/>
     <w:multiLevelType w:val="hybridMultilevel"/>
     <w:tmpl w:val="319A5E8C"/>
@@ -1369,7 +1429,7 @@
       </w:rPr>
     </w:lvl>
   </w:abstractNum>
-  <w:abstractNum w:abstractNumId="3">
+  <w:abstractNum w:abstractNumId="3" w15:restartNumberingAfterBreak="0">
     <w:nsid w:val="4AD519DD"/>
     <w:multiLevelType w:val="hybridMultilevel"/>
     <w:tmpl w:val="D7D83722"/>
@@ -1546,7 +1606,7 @@
 </file>
 
 <file path=word/styles.xml><?xml version="1.0" encoding="utf-8"?>
-<w:styles xmlns:r="http://schemas.openxmlformats.org/officeDocument/2006/relationships" xmlns:w="http://schemas.openxmlformats.org/wordprocessingml/2006/main">
+<w:styles xmlns:mc="http://schemas.openxmlformats.org/markup-compatibility/2006" xmlns:r="http://schemas.openxmlformats.org/officeDocument/2006/relationships" xmlns:w="http://schemas.openxmlformats.org/wordprocessingml/2006/main" xmlns:w14="http://schemas.microsoft.com/office/word/2010/wordml" xmlns:w15="http://schemas.microsoft.com/office/word/2012/wordml" mc:Ignorable="w14 w15">
   <w:docDefaults>
     <w:rPrDefault>
       <w:rPr>
@@ -1556,144 +1616,378 @@
     </w:rPrDefault>
     <w:pPrDefault/>
   </w:docDefaults>
-  <w:latentStyles w:defLockedState="0" w:defUIPriority="99" w:defSemiHidden="1" w:defUnhideWhenUsed="1" w:defQFormat="0" w:count="267">
-    <w:lsdException w:name="Normal" w:semiHidden="0" w:uiPriority="0" w:unhideWhenUsed="0" w:qFormat="1"/>
-    <w:lsdException w:name="heading 1" w:semiHidden="0" w:uiPriority="0" w:unhideWhenUsed="0" w:qFormat="1"/>
-    <w:lsdException w:name="heading 2" w:uiPriority="0" w:qFormat="1"/>
-    <w:lsdException w:name="heading 3" w:uiPriority="0" w:qFormat="1"/>
-    <w:lsdException w:name="heading 4" w:uiPriority="0" w:qFormat="1"/>
-    <w:lsdException w:name="heading 5" w:uiPriority="0" w:qFormat="1"/>
-    <w:lsdException w:name="heading 6" w:uiPriority="0" w:qFormat="1"/>
-    <w:lsdException w:name="heading 7" w:uiPriority="0" w:qFormat="1"/>
-    <w:lsdException w:name="heading 8" w:uiPriority="0" w:qFormat="1"/>
-    <w:lsdException w:name="heading 9" w:uiPriority="0" w:qFormat="1"/>
-    <w:lsdException w:name="toc 1" w:uiPriority="39"/>
-    <w:lsdException w:name="toc 2" w:uiPriority="39"/>
-    <w:lsdException w:name="toc 3" w:uiPriority="39"/>
-    <w:lsdException w:name="toc 4" w:uiPriority="39"/>
-    <w:lsdException w:name="toc 5" w:uiPriority="39"/>
-    <w:lsdException w:name="toc 6" w:uiPriority="39"/>
-    <w:lsdException w:name="toc 7" w:uiPriority="39"/>
-    <w:lsdException w:name="toc 8" w:uiPriority="39"/>
-    <w:lsdException w:name="toc 9" w:uiPriority="39"/>
-    <w:lsdException w:name="caption" w:uiPriority="35" w:qFormat="1"/>
-    <w:lsdException w:name="Title" w:semiHidden="0" w:uiPriority="0" w:unhideWhenUsed="0" w:qFormat="1"/>
-    <w:lsdException w:name="Default Paragraph Font" w:uiPriority="1"/>
-    <w:lsdException w:name="Subtitle" w:semiHidden="0" w:uiPriority="11" w:unhideWhenUsed="0" w:qFormat="1"/>
-    <w:lsdException w:name="Strong" w:semiHidden="0" w:uiPriority="22" w:unhideWhenUsed="0" w:qFormat="1"/>
-    <w:lsdException w:name="Emphasis" w:semiHidden="0" w:uiPriority="20" w:unhideWhenUsed="0" w:qFormat="1"/>
-    <w:lsdException w:name="Table Grid" w:semiHidden="0" w:uiPriority="59" w:unhideWhenUsed="0"/>
-    <w:lsdException w:name="Placeholder Text" w:unhideWhenUsed="0"/>
-    <w:lsdException w:name="No Spacing" w:semiHidden="0" w:uiPriority="1" w:unhideWhenUsed="0" w:qFormat="1"/>
-    <w:lsdException w:name="Light Shading" w:semiHidden="0" w:uiPriority="60" w:unhideWhenUsed="0"/>
-    <w:lsdException w:name="Light List" w:semiHidden="0" w:uiPriority="61" w:unhideWhenUsed="0"/>
-    <w:lsdException w:name="Light Grid" w:semiHidden="0" w:uiPriority="62" w:unhideWhenUsed="0"/>
-    <w:lsdException w:name="Medium Shading 1" w:semiHidden="0" w:uiPriority="63" w:unhideWhenUsed="0"/>
-    <w:lsdException w:name="Medium Shading 2" w:semiHidden="0" w:uiPriority="64" w:unhideWhenUsed="0"/>
-    <w:lsdException w:name="Medium List 1" w:semiHidden="0" w:uiPriority="65" w:unhideWhenUsed="0"/>
-    <w:lsdException w:name="Medium List 2" w:semiHidden="0" w:uiPriority="66" w:unhideWhenUsed="0"/>
-    <w:lsdException w:name="Medium Grid 1" w:semiHidden="0" w:uiPriority="67" w:unhideWhenUsed="0"/>
-    <w:lsdException w:name="Medium Grid 2" w:semiHidden="0" w:uiPriority="68" w:unhideWhenUsed="0"/>
-    <w:lsdException w:name="Medium Grid 3" w:semiHidden="0" w:uiPriority="69" w:unhideWhenUsed="0"/>
-    <w:lsdException w:name="Dark List" w:semiHidden="0" w:uiPriority="70" w:unhideWhenUsed="0"/>
-    <w:lsdException w:name="Colorful Shading" w:semiHidden="0" w:uiPriority="71" w:unhideWhenUsed="0"/>
-    <w:lsdException w:name="Colorful List" w:semiHidden="0" w:uiPriority="72" w:unhideWhenUsed="0"/>
-    <w:lsdException w:name="Colorful Grid" w:semiHidden="0" w:uiPriority="73" w:unhideWhenUsed="0"/>
-    <w:lsdException w:name="Light Shading Accent 1" w:semiHidden="0" w:uiPriority="60" w:unhideWhenUsed="0"/>
-    <w:lsdException w:name="Light List Accent 1" w:semiHidden="0" w:uiPriority="61" w:unhideWhenUsed="0"/>
-    <w:lsdException w:name="Light Grid Accent 1" w:semiHidden="0" w:uiPriority="62" w:unhideWhenUsed="0"/>
-    <w:lsdException w:name="Medium Shading 1 Accent 1" w:semiHidden="0" w:uiPriority="63" w:unhideWhenUsed="0"/>
-    <w:lsdException w:name="Medium Shading 2 Accent 1" w:semiHidden="0" w:uiPriority="64" w:unhideWhenUsed="0"/>
-    <w:lsdException w:name="Medium List 1 Accent 1" w:semiHidden="0" w:uiPriority="65" w:unhideWhenUsed="0"/>
-    <w:lsdException w:name="Revision" w:unhideWhenUsed="0"/>
-    <w:lsdException w:name="List Paragraph" w:semiHidden="0" w:uiPriority="34" w:unhideWhenUsed="0" w:qFormat="1"/>
-    <w:lsdException w:name="Quote" w:semiHidden="0" w:uiPriority="29" w:unhideWhenUsed="0" w:qFormat="1"/>
-    <w:lsdException w:name="Intense Quote" w:semiHidden="0" w:uiPriority="30" w:unhideWhenUsed="0" w:qFormat="1"/>
-    <w:lsdException w:name="Medium List 2 Accent 1" w:semiHidden="0" w:uiPriority="66" w:unhideWhenUsed="0"/>
-    <w:lsdException w:name="Medium Grid 1 Accent 1" w:semiHidden="0" w:uiPriority="67" w:unhideWhenUsed="0"/>
-    <w:lsdException w:name="Medium Grid 2 Accent 1" w:semiHidden="0" w:uiPriority="68" w:unhideWhenUsed="0"/>
-    <w:lsdException w:name="Medium Grid 3 Accent 1" w:semiHidden="0" w:uiPriority="69" w:unhideWhenUsed="0"/>
-    <w:lsdException w:name="Dark List Accent 1" w:semiHidden="0" w:uiPriority="70" w:unhideWhenUsed="0"/>
-    <w:lsdException w:name="Colorful Shading Accent 1" w:semiHidden="0" w:uiPriority="71" w:unhideWhenUsed="0"/>
-    <w:lsdException w:name="Colorful List Accent 1" w:semiHidden="0" w:uiPriority="72" w:unhideWhenUsed="0"/>
-    <w:lsdException w:name="Colorful Grid Accent 1" w:semiHidden="0" w:uiPriority="73" w:unhideWhenUsed="0"/>
-    <w:lsdException w:name="Light Shading Accent 2" w:semiHidden="0" w:uiPriority="60" w:unhideWhenUsed="0"/>
-    <w:lsdException w:name="Light List Accent 2" w:semiHidden="0" w:uiPriority="61" w:unhideWhenUsed="0"/>
-    <w:lsdException w:name="Light Grid Accent 2" w:semiHidden="0" w:uiPriority="62" w:unhideWhenUsed="0"/>
-    <w:lsdException w:name="Medium Shading 1 Accent 2" w:semiHidden="0" w:uiPriority="63" w:unhideWhenUsed="0"/>
-    <w:lsdException w:name="Medium Shading 2 Accent 2" w:semiHidden="0" w:uiPriority="64" w:unhideWhenUsed="0"/>
-    <w:lsdException w:name="Medium List 1 Accent 2" w:semiHidden="0" w:uiPriority="65" w:unhideWhenUsed="0"/>
-    <w:lsdException w:name="Medium List 2 Accent 2" w:semiHidden="0" w:uiPriority="66" w:unhideWhenUsed="0"/>
-    <w:lsdException w:name="Medium Grid 1 Accent 2" w:semiHidden="0" w:uiPriority="67" w:unhideWhenUsed="0"/>
-    <w:lsdException w:name="Medium Grid 2 Accent 2" w:semiHidden="0" w:uiPriority="68" w:unhideWhenUsed="0"/>
-    <w:lsdException w:name="Medium Grid 3 Accent 2" w:semiHidden="0" w:uiPriority="69" w:unhideWhenUsed="0"/>
-    <w:lsdException w:name="Dark List Accent 2" w:semiHidden="0" w:uiPriority="70" w:unhideWhenUsed="0"/>
-    <w:lsdException w:name="Colorful Shading Accent 2" w:semiHidden="0" w:uiPriority="71" w:unhideWhenUsed="0"/>
-    <w:lsdException w:name="Colorful List Accent 2" w:semiHidden="0" w:uiPriority="72" w:unhideWhenUsed="0"/>
-    <w:lsdException w:name="Colorful Grid Accent 2" w:semiHidden="0" w:uiPriority="73" w:unhideWhenUsed="0"/>
-    <w:lsdException w:name="Light Shading Accent 3" w:semiHidden="0" w:uiPriority="60" w:unhideWhenUsed="0"/>
-    <w:lsdException w:name="Light List Accent 3" w:semiHidden="0" w:uiPriority="61" w:unhideWhenUsed="0"/>
-    <w:lsdException w:name="Light Grid Accent 3" w:semiHidden="0" w:uiPriority="62" w:unhideWhenUsed="0"/>
-    <w:lsdException w:name="Medium Shading 1 Accent 3" w:semiHidden="0" w:uiPriority="63" w:unhideWhenUsed="0"/>
-    <w:lsdException w:name="Medium Shading 2 Accent 3" w:semiHidden="0" w:uiPriority="64" w:unhideWhenUsed="0"/>
-    <w:lsdException w:name="Medium List 1 Accent 3" w:semiHidden="0" w:uiPriority="65" w:unhideWhenUsed="0"/>
-    <w:lsdException w:name="Medium List 2 Accent 3" w:semiHidden="0" w:uiPriority="66" w:unhideWhenUsed="0"/>
-    <w:lsdException w:name="Medium Grid 1 Accent 3" w:semiHidden="0" w:uiPriority="67" w:unhideWhenUsed="0"/>
-    <w:lsdException w:name="Medium Grid 2 Accent 3" w:semiHidden="0" w:uiPriority="68" w:unhideWhenUsed="0"/>
-    <w:lsdException w:name="Medium Grid 3 Accent 3" w:semiHidden="0" w:uiPriority="69" w:unhideWhenUsed="0"/>
-    <w:lsdException w:name="Dark List Accent 3" w:semiHidden="0" w:uiPriority="70" w:unhideWhenUsed="0"/>
-    <w:lsdException w:name="Colorful Shading Accent 3" w:semiHidden="0" w:uiPriority="71" w:unhideWhenUsed="0"/>
-    <w:lsdException w:name="Colorful List Accent 3" w:semiHidden="0" w:uiPriority="72" w:unhideWhenUsed="0"/>
-    <w:lsdException w:name="Colorful Grid Accent 3" w:semiHidden="0" w:uiPriority="73" w:unhideWhenUsed="0"/>
-    <w:lsdException w:name="Light Shading Accent 4" w:semiHidden="0" w:uiPriority="60" w:unhideWhenUsed="0"/>
-    <w:lsdException w:name="Light List Accent 4" w:semiHidden="0" w:uiPriority="61" w:unhideWhenUsed="0"/>
-    <w:lsdException w:name="Light Grid Accent 4" w:semiHidden="0" w:uiPriority="62" w:unhideWhenUsed="0"/>
-    <w:lsdException w:name="Medium Shading 1 Accent 4" w:semiHidden="0" w:uiPriority="63" w:unhideWhenUsed="0"/>
-    <w:lsdException w:name="Medium Shading 2 Accent 4" w:semiHidden="0" w:uiPriority="64" w:unhideWhenUsed="0"/>
-    <w:lsdException w:name="Medium List 1 Accent 4" w:semiHidden="0" w:uiPriority="65" w:unhideWhenUsed="0"/>
-    <w:lsdException w:name="Medium List 2 Accent 4" w:semiHidden="0" w:uiPriority="66" w:unhideWhenUsed="0"/>
-    <w:lsdException w:name="Medium Grid 1 Accent 4" w:semiHidden="0" w:uiPriority="67" w:unhideWhenUsed="0"/>
-    <w:lsdException w:name="Medium Grid 2 Accent 4" w:semiHidden="0" w:uiPriority="68" w:unhideWhenUsed="0"/>
-    <w:lsdException w:name="Medium Grid 3 Accent 4" w:semiHidden="0" w:uiPriority="69" w:unhideWhenUsed="0"/>
-    <w:lsdException w:name="Dark List Accent 4" w:semiHidden="0" w:uiPriority="70" w:unhideWhenUsed="0"/>
-    <w:lsdException w:name="Colorful Shading Accent 4" w:semiHidden="0" w:uiPriority="71" w:unhideWhenUsed="0"/>
-    <w:lsdException w:name="Colorful List Accent 4" w:semiHidden="0" w:uiPriority="72" w:unhideWhenUsed="0"/>
-    <w:lsdException w:name="Colorful Grid Accent 4" w:semiHidden="0" w:uiPriority="73" w:unhideWhenUsed="0"/>
-    <w:lsdException w:name="Light Shading Accent 5" w:semiHidden="0" w:uiPriority="60" w:unhideWhenUsed="0"/>
-    <w:lsdException w:name="Light List Accent 5" w:semiHidden="0" w:uiPriority="61" w:unhideWhenUsed="0"/>
-    <w:lsdException w:name="Light Grid Accent 5" w:semiHidden="0" w:uiPriority="62" w:unhideWhenUsed="0"/>
-    <w:lsdException w:name="Medium Shading 1 Accent 5" w:semiHidden="0" w:uiPriority="63" w:unhideWhenUsed="0"/>
-    <w:lsdException w:name="Medium Shading 2 Accent 5" w:semiHidden="0" w:uiPriority="64" w:unhideWhenUsed="0"/>
-    <w:lsdException w:name="Medium List 1 Accent 5" w:semiHidden="0" w:uiPriority="65" w:unhideWhenUsed="0"/>
-    <w:lsdException w:name="Medium List 2 Accent 5" w:semiHidden="0" w:uiPriority="66" w:unhideWhenUsed="0"/>
-    <w:lsdException w:name="Medium Grid 1 Accent 5" w:semiHidden="0" w:uiPriority="67" w:unhideWhenUsed="0"/>
-    <w:lsdException w:name="Medium Grid 2 Accent 5" w:semiHidden="0" w:uiPriority="68" w:unhideWhenUsed="0"/>
-    <w:lsdException w:name="Medium Grid 3 Accent 5" w:semiHidden="0" w:uiPriority="69" w:unhideWhenUsed="0"/>
-    <w:lsdException w:name="Dark List Accent 5" w:semiHidden="0" w:uiPriority="70" w:unhideWhenUsed="0"/>
-    <w:lsdException w:name="Colorful Shading Accent 5" w:semiHidden="0" w:uiPriority="71" w:unhideWhenUsed="0"/>
-    <w:lsdException w:name="Colorful List Accent 5" w:semiHidden="0" w:uiPriority="72" w:unhideWhenUsed="0"/>
-    <w:lsdException w:name="Colorful Grid Accent 5" w:semiHidden="0" w:uiPriority="73" w:unhideWhenUsed="0"/>
-    <w:lsdException w:name="Light Shading Accent 6" w:semiHidden="0" w:uiPriority="60" w:unhideWhenUsed="0"/>
-    <w:lsdException w:name="Light List Accent 6" w:semiHidden="0" w:uiPriority="61" w:unhideWhenUsed="0"/>
-    <w:lsdException w:name="Light Grid Accent 6" w:semiHidden="0" w:uiPriority="62" w:unhideWhenUsed="0"/>
-    <w:lsdException w:name="Medium Shading 1 Accent 6" w:semiHidden="0" w:uiPriority="63" w:unhideWhenUsed="0"/>
-    <w:lsdException w:name="Medium Shading 2 Accent 6" w:semiHidden="0" w:uiPriority="64" w:unhideWhenUsed="0"/>
-    <w:lsdException w:name="Medium List 1 Accent 6" w:semiHidden="0" w:uiPriority="65" w:unhideWhenUsed="0"/>
-    <w:lsdException w:name="Medium List 2 Accent 6" w:semiHidden="0" w:uiPriority="66" w:unhideWhenUsed="0"/>
-    <w:lsdException w:name="Medium Grid 1 Accent 6" w:semiHidden="0" w:uiPriority="67" w:unhideWhenUsed="0"/>
-    <w:lsdException w:name="Medium Grid 2 Accent 6" w:semiHidden="0" w:uiPriority="68" w:unhideWhenUsed="0"/>
-    <w:lsdException w:name="Medium Grid 3 Accent 6" w:semiHidden="0" w:uiPriority="69" w:unhideWhenUsed="0"/>
-    <w:lsdException w:name="Dark List Accent 6" w:semiHidden="0" w:uiPriority="70" w:unhideWhenUsed="0"/>
-    <w:lsdException w:name="Colorful Shading Accent 6" w:semiHidden="0" w:uiPriority="71" w:unhideWhenUsed="0"/>
-    <w:lsdException w:name="Colorful List Accent 6" w:semiHidden="0" w:uiPriority="72" w:unhideWhenUsed="0"/>
-    <w:lsdException w:name="Colorful Grid Accent 6" w:semiHidden="0" w:uiPriority="73" w:unhideWhenUsed="0"/>
-    <w:lsdException w:name="Subtle Emphasis" w:semiHidden="0" w:uiPriority="19" w:unhideWhenUsed="0" w:qFormat="1"/>
-    <w:lsdException w:name="Intense Emphasis" w:semiHidden="0" w:uiPriority="21" w:unhideWhenUsed="0" w:qFormat="1"/>
-    <w:lsdException w:name="Subtle Reference" w:semiHidden="0" w:uiPriority="31" w:unhideWhenUsed="0" w:qFormat="1"/>
-    <w:lsdException w:name="Intense Reference" w:semiHidden="0" w:uiPriority="32" w:unhideWhenUsed="0" w:qFormat="1"/>
-    <w:lsdException w:name="Book Title" w:semiHidden="0" w:uiPriority="33" w:unhideWhenUsed="0" w:qFormat="1"/>
-    <w:lsdException w:name="Bibliography" w:uiPriority="37"/>
-    <w:lsdException w:name="TOC Heading" w:uiPriority="39" w:qFormat="1"/>
+  <w:latentStyles w:defLockedState="0" w:defUIPriority="99" w:defSemiHidden="0" w:defUnhideWhenUsed="0" w:defQFormat="0" w:count="371">
+    <w:lsdException w:name="Normal" w:uiPriority="0" w:qFormat="1"/>
+    <w:lsdException w:name="heading 1" w:uiPriority="0" w:qFormat="1"/>
+    <w:lsdException w:name="heading 2" w:semiHidden="1" w:uiPriority="0" w:unhideWhenUsed="1" w:qFormat="1"/>
+    <w:lsdException w:name="heading 3" w:semiHidden="1" w:uiPriority="0" w:unhideWhenUsed="1" w:qFormat="1"/>
+    <w:lsdException w:name="heading 4" w:semiHidden="1" w:uiPriority="0" w:unhideWhenUsed="1" w:qFormat="1"/>
+    <w:lsdException w:name="heading 5" w:semiHidden="1" w:uiPriority="0" w:unhideWhenUsed="1" w:qFormat="1"/>
+    <w:lsdException w:name="heading 6" w:semiHidden="1" w:uiPriority="0" w:unhideWhenUsed="1" w:qFormat="1"/>
+    <w:lsdException w:name="heading 7" w:semiHidden="1" w:uiPriority="0" w:unhideWhenUsed="1" w:qFormat="1"/>
+    <w:lsdException w:name="heading 8" w:semiHidden="1" w:uiPriority="0" w:unhideWhenUsed="1" w:qFormat="1"/>
+    <w:lsdException w:name="heading 9" w:semiHidden="1" w:uiPriority="0" w:unhideWhenUsed="1" w:qFormat="1"/>
+    <w:lsdException w:name="index 1" w:semiHidden="1" w:unhideWhenUsed="1"/>
+    <w:lsdException w:name="index 2" w:semiHidden="1" w:unhideWhenUsed="1"/>
+    <w:lsdException w:name="index 3" w:semiHidden="1" w:unhideWhenUsed="1"/>
+    <w:lsdException w:name="index 4" w:semiHidden="1" w:unhideWhenUsed="1"/>
+    <w:lsdException w:name="index 5" w:semiHidden="1" w:unhideWhenUsed="1"/>
+    <w:lsdException w:name="index 6" w:semiHidden="1" w:unhideWhenUsed="1"/>
+    <w:lsdException w:name="index 7" w:semiHidden="1" w:unhideWhenUsed="1"/>
+    <w:lsdException w:name="index 8" w:semiHidden="1" w:unhideWhenUsed="1"/>
+    <w:lsdException w:name="index 9" w:semiHidden="1" w:unhideWhenUsed="1"/>
+    <w:lsdException w:name="toc 1" w:semiHidden="1" w:uiPriority="39" w:unhideWhenUsed="1"/>
+    <w:lsdException w:name="toc 2" w:semiHidden="1" w:uiPriority="39" w:unhideWhenUsed="1"/>
+    <w:lsdException w:name="toc 3" w:semiHidden="1" w:uiPriority="39" w:unhideWhenUsed="1"/>
+    <w:lsdException w:name="toc 4" w:semiHidden="1" w:uiPriority="39" w:unhideWhenUsed="1"/>
+    <w:lsdException w:name="toc 5" w:semiHidden="1" w:uiPriority="39" w:unhideWhenUsed="1"/>
+    <w:lsdException w:name="toc 6" w:semiHidden="1" w:uiPriority="39" w:unhideWhenUsed="1"/>
+    <w:lsdException w:name="toc 7" w:semiHidden="1" w:uiPriority="39" w:unhideWhenUsed="1"/>
+    <w:lsdException w:name="toc 8" w:semiHidden="1" w:uiPriority="39" w:unhideWhenUsed="1"/>
+    <w:lsdException w:name="toc 9" w:semiHidden="1" w:uiPriority="39" w:unhideWhenUsed="1"/>
+    <w:lsdException w:name="Normal Indent" w:semiHidden="1" w:unhideWhenUsed="1"/>
+    <w:lsdException w:name="footnote text" w:semiHidden="1" w:unhideWhenUsed="1"/>
+    <w:lsdException w:name="annotation text" w:semiHidden="1" w:unhideWhenUsed="1"/>
+    <w:lsdException w:name="header" w:semiHidden="1" w:unhideWhenUsed="1"/>
+    <w:lsdException w:name="footer" w:semiHidden="1" w:unhideWhenUsed="1"/>
+    <w:lsdException w:name="index heading" w:semiHidden="1" w:unhideWhenUsed="1"/>
+    <w:lsdException w:name="caption" w:semiHidden="1" w:uiPriority="35" w:unhideWhenUsed="1" w:qFormat="1"/>
+    <w:lsdException w:name="table of figures" w:semiHidden="1" w:unhideWhenUsed="1"/>
+    <w:lsdException w:name="envelope address" w:semiHidden="1" w:unhideWhenUsed="1"/>
+    <w:lsdException w:name="envelope return" w:semiHidden="1" w:unhideWhenUsed="1"/>
+    <w:lsdException w:name="footnote reference" w:semiHidden="1" w:unhideWhenUsed="1"/>
+    <w:lsdException w:name="annotation reference" w:semiHidden="1" w:unhideWhenUsed="1"/>
+    <w:lsdException w:name="line number" w:semiHidden="1" w:unhideWhenUsed="1"/>
+    <w:lsdException w:name="page number" w:semiHidden="1" w:unhideWhenUsed="1"/>
+    <w:lsdException w:name="endnote reference" w:semiHidden="1" w:unhideWhenUsed="1"/>
+    <w:lsdException w:name="endnote text" w:semiHidden="1" w:unhideWhenUsed="1"/>
+    <w:lsdException w:name="table of authorities" w:semiHidden="1" w:unhideWhenUsed="1"/>
+    <w:lsdException w:name="macro" w:semiHidden="1" w:unhideWhenUsed="1"/>
+    <w:lsdException w:name="toa heading" w:semiHidden="1" w:unhideWhenUsed="1"/>
+    <w:lsdException w:name="List" w:semiHidden="1" w:unhideWhenUsed="1"/>
+    <w:lsdException w:name="List Bullet" w:semiHidden="1" w:unhideWhenUsed="1"/>
+    <w:lsdException w:name="List Number" w:semiHidden="1" w:unhideWhenUsed="1"/>
+    <w:lsdException w:name="List 2" w:semiHidden="1" w:unhideWhenUsed="1"/>
+    <w:lsdException w:name="List 3" w:semiHidden="1" w:unhideWhenUsed="1"/>
+    <w:lsdException w:name="List 4" w:semiHidden="1" w:unhideWhenUsed="1"/>
+    <w:lsdException w:name="List 5" w:semiHidden="1" w:unhideWhenUsed="1"/>
+    <w:lsdException w:name="List Bullet 2" w:semiHidden="1" w:unhideWhenUsed="1"/>
+    <w:lsdException w:name="List Bullet 3" w:semiHidden="1" w:unhideWhenUsed="1"/>
+    <w:lsdException w:name="List Bullet 4" w:semiHidden="1" w:unhideWhenUsed="1"/>
+    <w:lsdException w:name="List Bullet 5" w:semiHidden="1" w:unhideWhenUsed="1"/>
+    <w:lsdException w:name="List Number 2" w:semiHidden="1" w:unhideWhenUsed="1"/>
+    <w:lsdException w:name="List Number 3" w:semiHidden="1" w:unhideWhenUsed="1"/>
+    <w:lsdException w:name="List Number 4" w:semiHidden="1" w:unhideWhenUsed="1"/>
+    <w:lsdException w:name="List Number 5" w:semiHidden="1" w:unhideWhenUsed="1"/>
+    <w:lsdException w:name="Title" w:uiPriority="0" w:qFormat="1"/>
+    <w:lsdException w:name="Closing" w:semiHidden="1" w:unhideWhenUsed="1"/>
+    <w:lsdException w:name="Signature" w:semiHidden="1" w:unhideWhenUsed="1"/>
+    <w:lsdException w:name="Default Paragraph Font" w:semiHidden="1" w:uiPriority="1" w:unhideWhenUsed="1"/>
+    <w:lsdException w:name="Body Text" w:semiHidden="1" w:unhideWhenUsed="1"/>
+    <w:lsdException w:name="Body Text Indent" w:semiHidden="1" w:unhideWhenUsed="1"/>
+    <w:lsdException w:name="List Continue" w:semiHidden="1" w:unhideWhenUsed="1"/>
+    <w:lsdException w:name="List Continue 2" w:semiHidden="1" w:unhideWhenUsed="1"/>
+    <w:lsdException w:name="List Continue 3" w:semiHidden="1" w:unhideWhenUsed="1"/>
+    <w:lsdException w:name="List Continue 4" w:semiHidden="1" w:unhideWhenUsed="1"/>
+    <w:lsdException w:name="List Continue 5" w:semiHidden="1" w:unhideWhenUsed="1"/>
+    <w:lsdException w:name="Message Header" w:semiHidden="1" w:unhideWhenUsed="1"/>
+    <w:lsdException w:name="Subtitle" w:uiPriority="11" w:qFormat="1"/>
+    <w:lsdException w:name="Salutation" w:semiHidden="1" w:unhideWhenUsed="1"/>
+    <w:lsdException w:name="Date" w:semiHidden="1" w:unhideWhenUsed="1"/>
+    <w:lsdException w:name="Body Text First Indent" w:semiHidden="1" w:unhideWhenUsed="1"/>
+    <w:lsdException w:name="Body Text First Indent 2" w:semiHidden="1" w:unhideWhenUsed="1"/>
+    <w:lsdException w:name="Note Heading" w:semiHidden="1" w:unhideWhenUsed="1"/>
+    <w:lsdException w:name="Body Text 2" w:semiHidden="1" w:unhideWhenUsed="1"/>
+    <w:lsdException w:name="Body Text 3" w:semiHidden="1" w:unhideWhenUsed="1"/>
+    <w:lsdException w:name="Body Text Indent 2" w:semiHidden="1" w:unhideWhenUsed="1"/>
+    <w:lsdException w:name="Body Text Indent 3" w:semiHidden="1" w:unhideWhenUsed="1"/>
+    <w:lsdException w:name="Block Text" w:semiHidden="1" w:unhideWhenUsed="1"/>
+    <w:lsdException w:name="Hyperlink" w:semiHidden="1" w:unhideWhenUsed="1"/>
+    <w:lsdException w:name="FollowedHyperlink" w:semiHidden="1" w:unhideWhenUsed="1"/>
+    <w:lsdException w:name="Strong" w:uiPriority="22" w:qFormat="1"/>
+    <w:lsdException w:name="Emphasis" w:uiPriority="20" w:qFormat="1"/>
+    <w:lsdException w:name="Document Map" w:semiHidden="1" w:unhideWhenUsed="1"/>
+    <w:lsdException w:name="Plain Text" w:semiHidden="1" w:unhideWhenUsed="1"/>
+    <w:lsdException w:name="E-mail Signature" w:semiHidden="1" w:unhideWhenUsed="1"/>
+    <w:lsdException w:name="HTML Top of Form" w:semiHidden="1" w:unhideWhenUsed="1"/>
+    <w:lsdException w:name="HTML Bottom of Form" w:semiHidden="1" w:unhideWhenUsed="1"/>
+    <w:lsdException w:name="Normal (Web)" w:semiHidden="1" w:unhideWhenUsed="1"/>
+    <w:lsdException w:name="HTML Acronym" w:semiHidden="1" w:unhideWhenUsed="1"/>
+    <w:lsdException w:name="HTML Address" w:semiHidden="1" w:unhideWhenUsed="1"/>
+    <w:lsdException w:name="HTML Cite" w:semiHidden="1" w:unhideWhenUsed="1"/>
+    <w:lsdException w:name="HTML Code" w:semiHidden="1" w:unhideWhenUsed="1"/>
+    <w:lsdException w:name="HTML Definition" w:semiHidden="1" w:unhideWhenUsed="1"/>
+    <w:lsdException w:name="HTML Keyboard" w:semiHidden="1" w:unhideWhenUsed="1"/>
+    <w:lsdException w:name="HTML Preformatted" w:semiHidden="1" w:unhideWhenUsed="1"/>
+    <w:lsdException w:name="HTML Sample" w:semiHidden="1" w:unhideWhenUsed="1"/>
+    <w:lsdException w:name="HTML Typewriter" w:semiHidden="1" w:unhideWhenUsed="1"/>
+    <w:lsdException w:name="HTML Variable" w:semiHidden="1" w:unhideWhenUsed="1"/>
+    <w:lsdException w:name="Normal Table" w:semiHidden="1" w:unhideWhenUsed="1"/>
+    <w:lsdException w:name="annotation subject" w:semiHidden="1" w:unhideWhenUsed="1"/>
+    <w:lsdException w:name="No List" w:semiHidden="1" w:unhideWhenUsed="1"/>
+    <w:lsdException w:name="Outline List 1" w:semiHidden="1" w:unhideWhenUsed="1"/>
+    <w:lsdException w:name="Outline List 2" w:semiHidden="1" w:unhideWhenUsed="1"/>
+    <w:lsdException w:name="Outline List 3" w:semiHidden="1" w:unhideWhenUsed="1"/>
+    <w:lsdException w:name="Table Simple 1" w:semiHidden="1" w:unhideWhenUsed="1"/>
+    <w:lsdException w:name="Table Simple 2" w:semiHidden="1" w:unhideWhenUsed="1"/>
+    <w:lsdException w:name="Table Simple 3" w:semiHidden="1" w:unhideWhenUsed="1"/>
+    <w:lsdException w:name="Table Classic 1" w:semiHidden="1" w:unhideWhenUsed="1"/>
+    <w:lsdException w:name="Table Classic 2" w:semiHidden="1" w:unhideWhenUsed="1"/>
+    <w:lsdException w:name="Table Classic 3" w:semiHidden="1" w:unhideWhenUsed="1"/>
+    <w:lsdException w:name="Table Classic 4" w:semiHidden="1" w:unhideWhenUsed="1"/>
+    <w:lsdException w:name="Table Colorful 1" w:semiHidden="1" w:unhideWhenUsed="1"/>
+    <w:lsdException w:name="Table Colorful 2" w:semiHidden="1" w:unhideWhenUsed="1"/>
+    <w:lsdException w:name="Table Colorful 3" w:semiHidden="1" w:unhideWhenUsed="1"/>
+    <w:lsdException w:name="Table Columns 1" w:semiHidden="1" w:unhideWhenUsed="1"/>
+    <w:lsdException w:name="Table Columns 2" w:semiHidden="1" w:unhideWhenUsed="1"/>
+    <w:lsdException w:name="Table Columns 3" w:semiHidden="1" w:unhideWhenUsed="1"/>
+    <w:lsdException w:name="Table Columns 4" w:semiHidden="1" w:unhideWhenUsed="1"/>
+    <w:lsdException w:name="Table Columns 5" w:semiHidden="1" w:unhideWhenUsed="1"/>
+    <w:lsdException w:name="Table Grid 1" w:semiHidden="1" w:unhideWhenUsed="1"/>
+    <w:lsdException w:name="Table Grid 2" w:semiHidden="1" w:unhideWhenUsed="1"/>
+    <w:lsdException w:name="Table Grid 3" w:semiHidden="1" w:unhideWhenUsed="1"/>
+    <w:lsdException w:name="Table Grid 4" w:semiHidden="1" w:unhideWhenUsed="1"/>
+    <w:lsdException w:name="Table Grid 5" w:semiHidden="1" w:unhideWhenUsed="1"/>
+    <w:lsdException w:name="Table Grid 6" w:semiHidden="1" w:unhideWhenUsed="1"/>
+    <w:lsdException w:name="Table Grid 7" w:semiHidden="1" w:unhideWhenUsed="1"/>
+    <w:lsdException w:name="Table Grid 8" w:semiHidden="1" w:unhideWhenUsed="1"/>
+    <w:lsdException w:name="Table List 1" w:semiHidden="1" w:unhideWhenUsed="1"/>
+    <w:lsdException w:name="Table List 2" w:semiHidden="1" w:unhideWhenUsed="1"/>
+    <w:lsdException w:name="Table List 3" w:semiHidden="1" w:unhideWhenUsed="1"/>
+    <w:lsdException w:name="Table List 4" w:semiHidden="1" w:unhideWhenUsed="1"/>
+    <w:lsdException w:name="Table List 5" w:semiHidden="1" w:unhideWhenUsed="1"/>
+    <w:lsdException w:name="Table List 6" w:semiHidden="1" w:unhideWhenUsed="1"/>
+    <w:lsdException w:name="Table List 7" w:semiHidden="1" w:unhideWhenUsed="1"/>
+    <w:lsdException w:name="Table List 8" w:semiHidden="1" w:unhideWhenUsed="1"/>
+    <w:lsdException w:name="Table 3D effects 1" w:semiHidden="1" w:unhideWhenUsed="1"/>
+    <w:lsdException w:name="Table 3D effects 2" w:semiHidden="1" w:unhideWhenUsed="1"/>
+    <w:lsdException w:name="Table 3D effects 3" w:semiHidden="1" w:unhideWhenUsed="1"/>
+    <w:lsdException w:name="Table Contemporary" w:semiHidden="1" w:unhideWhenUsed="1"/>
+    <w:lsdException w:name="Table Elegant" w:semiHidden="1" w:unhideWhenUsed="1"/>
+    <w:lsdException w:name="Table Professional" w:semiHidden="1" w:unhideWhenUsed="1"/>
+    <w:lsdException w:name="Table Subtle 1" w:semiHidden="1" w:unhideWhenUsed="1"/>
+    <w:lsdException w:name="Table Subtle 2" w:semiHidden="1" w:unhideWhenUsed="1"/>
+    <w:lsdException w:name="Table Web 1" w:semiHidden="1" w:unhideWhenUsed="1"/>
+    <w:lsdException w:name="Table Web 2" w:semiHidden="1" w:unhideWhenUsed="1"/>
+    <w:lsdException w:name="Table Web 3" w:semiHidden="1" w:unhideWhenUsed="1"/>
+    <w:lsdException w:name="Balloon Text" w:semiHidden="1" w:unhideWhenUsed="1"/>
+    <w:lsdException w:name="Table Grid" w:uiPriority="59"/>
+    <w:lsdException w:name="Table Theme" w:semiHidden="1" w:unhideWhenUsed="1"/>
+    <w:lsdException w:name="Placeholder Text" w:semiHidden="1"/>
+    <w:lsdException w:name="No Spacing" w:uiPriority="1" w:qFormat="1"/>
+    <w:lsdException w:name="Light Shading" w:uiPriority="60"/>
+    <w:lsdException w:name="Light List" w:uiPriority="61"/>
+    <w:lsdException w:name="Light Grid" w:uiPriority="62"/>
+    <w:lsdException w:name="Medium Shading 1" w:uiPriority="63"/>
+    <w:lsdException w:name="Medium Shading 2" w:uiPriority="64"/>
+    <w:lsdException w:name="Medium List 1" w:uiPriority="65"/>
+    <w:lsdException w:name="Medium List 2" w:uiPriority="66"/>
+    <w:lsdException w:name="Medium Grid 1" w:uiPriority="67"/>
+    <w:lsdException w:name="Medium Grid 2" w:uiPriority="68"/>
+    <w:lsdException w:name="Medium Grid 3" w:uiPriority="69"/>
+    <w:lsdException w:name="Dark List" w:uiPriority="70"/>
+    <w:lsdException w:name="Colorful Shading" w:uiPriority="71"/>
+    <w:lsdException w:name="Colorful List" w:uiPriority="72"/>
+    <w:lsdException w:name="Colorful Grid" w:uiPriority="73"/>
+    <w:lsdException w:name="Light Shading Accent 1" w:uiPriority="60"/>
+    <w:lsdException w:name="Light List Accent 1" w:uiPriority="61"/>
+    <w:lsdException w:name="Light Grid Accent 1" w:uiPriority="62"/>
+    <w:lsdException w:name="Medium Shading 1 Accent 1" w:uiPriority="63"/>
+    <w:lsdException w:name="Medium Shading 2 Accent 1" w:uiPriority="64"/>
+    <w:lsdException w:name="Medium List 1 Accent 1" w:uiPriority="65"/>
+    <w:lsdException w:name="Revision" w:semiHidden="1"/>
+    <w:lsdException w:name="List Paragraph" w:uiPriority="34" w:qFormat="1"/>
+    <w:lsdException w:name="Quote" w:uiPriority="29" w:qFormat="1"/>
+    <w:lsdException w:name="Intense Quote" w:uiPriority="30" w:qFormat="1"/>
+    <w:lsdException w:name="Medium List 2 Accent 1" w:uiPriority="66"/>
+    <w:lsdException w:name="Medium Grid 1 Accent 1" w:uiPriority="67"/>
+    <w:lsdException w:name="Medium Grid 2 Accent 1" w:uiPriority="68"/>
+    <w:lsdException w:name="Medium Grid 3 Accent 1" w:uiPriority="69"/>
+    <w:lsdException w:name="Dark List Accent 1" w:uiPriority="70"/>
+    <w:lsdException w:name="Colorful Shading Accent 1" w:uiPriority="71"/>
+    <w:lsdException w:name="Colorful List Accent 1" w:uiPriority="72"/>
+    <w:lsdException w:name="Colorful Grid Accent 1" w:uiPriority="73"/>
+    <w:lsdException w:name="Light Shading Accent 2" w:uiPriority="60"/>
+    <w:lsdException w:name="Light List Accent 2" w:uiPriority="61"/>
+    <w:lsdException w:name="Light Grid Accent 2" w:uiPriority="62"/>
+    <w:lsdException w:name="Medium Shading 1 Accent 2" w:uiPriority="63"/>
+    <w:lsdException w:name="Medium Shading 2 Accent 2" w:uiPriority="64"/>
+    <w:lsdException w:name="Medium List 1 Accent 2" w:uiPriority="65"/>
+    <w:lsdException w:name="Medium List 2 Accent 2" w:uiPriority="66"/>
+    <w:lsdException w:name="Medium Grid 1 Accent 2" w:uiPriority="67"/>
+    <w:lsdException w:name="Medium Grid 2 Accent 2" w:uiPriority="68"/>
+    <w:lsdException w:name="Medium Grid 3 Accent 2" w:uiPriority="69"/>
+    <w:lsdException w:name="Dark List Accent 2" w:uiPriority="70"/>
+    <w:lsdException w:name="Colorful Shading Accent 2" w:uiPriority="71"/>
+    <w:lsdException w:name="Colorful List Accent 2" w:uiPriority="72"/>
+    <w:lsdException w:name="Colorful Grid Accent 2" w:uiPriority="73"/>
+    <w:lsdException w:name="Light Shading Accent 3" w:uiPriority="60"/>
+    <w:lsdException w:name="Light List Accent 3" w:uiPriority="61"/>
+    <w:lsdException w:name="Light Grid Accent 3" w:uiPriority="62"/>
+    <w:lsdException w:name="Medium Shading 1 Accent 3" w:uiPriority="63"/>
+    <w:lsdException w:name="Medium Shading 2 Accent 3" w:uiPriority="64"/>
+    <w:lsdException w:name="Medium List 1 Accent 3" w:uiPriority="65"/>
+    <w:lsdException w:name="Medium List 2 Accent 3" w:uiPriority="66"/>
+    <w:lsdException w:name="Medium Grid 1 Accent 3" w:uiPriority="67"/>
+    <w:lsdException w:name="Medium Grid 2 Accent 3" w:uiPriority="68"/>
+    <w:lsdException w:name="Medium Grid 3 Accent 3" w:uiPriority="69"/>
+    <w:lsdException w:name="Dark List Accent 3" w:uiPriority="70"/>
+    <w:lsdException w:name="Colorful Shading Accent 3" w:uiPriority="71"/>
+    <w:lsdException w:name="Colorful List Accent 3" w:uiPriority="72"/>
+    <w:lsdException w:name="Colorful Grid Accent 3" w:uiPriority="73"/>
+    <w:lsdException w:name="Light Shading Accent 4" w:uiPriority="60"/>
+    <w:lsdException w:name="Light List Accent 4" w:uiPriority="61"/>
+    <w:lsdException w:name="Light Grid Accent 4" w:uiPriority="62"/>
+    <w:lsdException w:name="Medium Shading 1 Accent 4" w:uiPriority="63"/>
+    <w:lsdException w:name="Medium Shading 2 Accent 4" w:uiPriority="64"/>
+    <w:lsdException w:name="Medium List 1 Accent 4" w:uiPriority="65"/>
+    <w:lsdException w:name="Medium List 2 Accent 4" w:uiPriority="66"/>
+    <w:lsdException w:name="Medium Grid 1 Accent 4" w:uiPriority="67"/>
+    <w:lsdException w:name="Medium Grid 2 Accent 4" w:uiPriority="68"/>
+    <w:lsdException w:name="Medium Grid 3 Accent 4" w:uiPriority="69"/>
+    <w:lsdException w:name="Dark List Accent 4" w:uiPriority="70"/>
+    <w:lsdException w:name="Colorful Shading Accent 4" w:uiPriority="71"/>
+    <w:lsdException w:name="Colorful List Accent 4" w:uiPriority="72"/>
+    <w:lsdException w:name="Colorful Grid Accent 4" w:uiPriority="73"/>
+    <w:lsdException w:name="Light Shading Accent 5" w:uiPriority="60"/>
+    <w:lsdException w:name="Light List Accent 5" w:uiPriority="61"/>
+    <w:lsdException w:name="Light Grid Accent 5" w:uiPriority="62"/>
+    <w:lsdException w:name="Medium Shading 1 Accent 5" w:uiPriority="63"/>
+    <w:lsdException w:name="Medium Shading 2 Accent 5" w:uiPriority="64"/>
+    <w:lsdException w:name="Medium List 1 Accent 5" w:uiPriority="65"/>
+    <w:lsdException w:name="Medium List 2 Accent 5" w:uiPriority="66"/>
+    <w:lsdException w:name="Medium Grid 1 Accent 5" w:uiPriority="67"/>
+    <w:lsdException w:name="Medium Grid 2 Accent 5" w:uiPriority="68"/>
+    <w:lsdException w:name="Medium Grid 3 Accent 5" w:uiPriority="69"/>
+    <w:lsdException w:name="Dark List Accent 5" w:uiPriority="70"/>
+    <w:lsdException w:name="Colorful Shading Accent 5" w:uiPriority="71"/>
+    <w:lsdException w:name="Colorful List Accent 5" w:uiPriority="72"/>
+    <w:lsdException w:name="Colorful Grid Accent 5" w:uiPriority="73"/>
+    <w:lsdException w:name="Light Shading Accent 6" w:uiPriority="60"/>
+    <w:lsdException w:name="Light List Accent 6" w:uiPriority="61"/>
+    <w:lsdException w:name="Light Grid Accent 6" w:uiPriority="62"/>
+    <w:lsdException w:name="Medium Shading 1 Accent 6" w:uiPriority="63"/>
+    <w:lsdException w:name="Medium Shading 2 Accent 6" w:uiPriority="64"/>
+    <w:lsdException w:name="Medium List 1 Accent 6" w:uiPriority="65"/>
+    <w:lsdException w:name="Medium List 2 Accent 6" w:uiPriority="66"/>
+    <w:lsdException w:name="Medium Grid 1 Accent 6" w:uiPriority="67"/>
+    <w:lsdException w:name="Medium Grid 2 Accent 6" w:uiPriority="68"/>
+    <w:lsdException w:name="Medium Grid 3 Accent 6" w:uiPriority="69"/>
+    <w:lsdException w:name="Dark List Accent 6" w:uiPriority="70"/>
+    <w:lsdException w:name="Colorful Shading Accent 6" w:uiPriority="71"/>
+    <w:lsdException w:name="Colorful List Accent 6" w:uiPriority="72"/>
+    <w:lsdException w:name="Colorful Grid Accent 6" w:uiPriority="73"/>
+    <w:lsdException w:name="Subtle Emphasis" w:uiPriority="19" w:qFormat="1"/>
+    <w:lsdException w:name="Intense Emphasis" w:uiPriority="21" w:qFormat="1"/>
+    <w:lsdException w:name="Subtle Reference" w:uiPriority="31" w:qFormat="1"/>
+    <w:lsdException w:name="Intense Reference" w:uiPriority="32" w:qFormat="1"/>
+    <w:lsdException w:name="Book Title" w:uiPriority="33" w:qFormat="1"/>
+    <w:lsdException w:name="Bibliography" w:semiHidden="1" w:uiPriority="37" w:unhideWhenUsed="1"/>
+    <w:lsdException w:name="TOC Heading" w:semiHidden="1" w:uiPriority="39" w:unhideWhenUsed="1" w:qFormat="1"/>
+    <w:lsdException w:name="Plain Table 1" w:uiPriority="41"/>
+    <w:lsdException w:name="Plain Table 2" w:uiPriority="42"/>
+    <w:lsdException w:name="Plain Table 3" w:uiPriority="43"/>
+    <w:lsdException w:name="Plain Table 4" w:uiPriority="44"/>
+    <w:lsdException w:name="Plain Table 5" w:uiPriority="45"/>
+    <w:lsdException w:name="Grid Table Light" w:uiPriority="40"/>
+    <w:lsdException w:name="Grid Table 1 Light" w:uiPriority="46"/>
+    <w:lsdException w:name="Grid Table 2" w:uiPriority="47"/>
+    <w:lsdException w:name="Grid Table 3" w:uiPriority="48"/>
+    <w:lsdException w:name="Grid Table 4" w:uiPriority="49"/>
+    <w:lsdException w:name="Grid Table 5 Dark" w:uiPriority="50"/>
+    <w:lsdException w:name="Grid Table 6 Colorful" w:uiPriority="51"/>
+    <w:lsdException w:name="Grid Table 7 Colorful" w:uiPriority="52"/>
+    <w:lsdException w:name="Grid Table 1 Light Accent 1" w:uiPriority="46"/>
+    <w:lsdException w:name="Grid Table 2 Accent 1" w:uiPriority="47"/>
+    <w:lsdException w:name="Grid Table 3 Accent 1" w:uiPriority="48"/>
+    <w:lsdException w:name="Grid Table 4 Accent 1" w:uiPriority="49"/>
+    <w:lsdException w:name="Grid Table 5 Dark Accent 1" w:uiPriority="50"/>
+    <w:lsdException w:name="Grid Table 6 Colorful Accent 1" w:uiPriority="51"/>
+    <w:lsdException w:name="Grid Table 7 Colorful Accent 1" w:uiPriority="52"/>
+    <w:lsdException w:name="Grid Table 1 Light Accent 2" w:uiPriority="46"/>
+    <w:lsdException w:name="Grid Table 2 Accent 2" w:uiPriority="47"/>
+    <w:lsdException w:name="Grid Table 3 Accent 2" w:uiPriority="48"/>
+    <w:lsdException w:name="Grid Table 4 Accent 2" w:uiPriority="49"/>
+    <w:lsdException w:name="Grid Table 5 Dark Accent 2" w:uiPriority="50"/>
+    <w:lsdException w:name="Grid Table 6 Colorful Accent 2" w:uiPriority="51"/>
+    <w:lsdException w:name="Grid Table 7 Colorful Accent 2" w:uiPriority="52"/>
+    <w:lsdException w:name="Grid Table 1 Light Accent 3" w:uiPriority="46"/>
+    <w:lsdException w:name="Grid Table 2 Accent 3" w:uiPriority="47"/>
+    <w:lsdException w:name="Grid Table 3 Accent 3" w:uiPriority="48"/>
+    <w:lsdException w:name="Grid Table 4 Accent 3" w:uiPriority="49"/>
+    <w:lsdException w:name="Grid Table 5 Dark Accent 3" w:uiPriority="50"/>
+    <w:lsdException w:name="Grid Table 6 Colorful Accent 3" w:uiPriority="51"/>
+    <w:lsdException w:name="Grid Table 7 Colorful Accent 3" w:uiPriority="52"/>
+    <w:lsdException w:name="Grid Table 1 Light Accent 4" w:uiPriority="46"/>
+    <w:lsdException w:name="Grid Table 2 Accent 4" w:uiPriority="47"/>
+    <w:lsdException w:name="Grid Table 3 Accent 4" w:uiPriority="48"/>
+    <w:lsdException w:name="Grid Table 4 Accent 4" w:uiPriority="49"/>
+    <w:lsdException w:name="Grid Table 5 Dark Accent 4" w:uiPriority="50"/>
+    <w:lsdException w:name="Grid Table 6 Colorful Accent 4" w:uiPriority="51"/>
+    <w:lsdException w:name="Grid Table 7 Colorful Accent 4" w:uiPriority="52"/>
+    <w:lsdException w:name="Grid Table 1 Light Accent 5" w:uiPriority="46"/>
+    <w:lsdException w:name="Grid Table 2 Accent 5" w:uiPriority="47"/>
+    <w:lsdException w:name="Grid Table 3 Accent 5" w:uiPriority="48"/>
+    <w:lsdException w:name="Grid Table 4 Accent 5" w:uiPriority="49"/>
+    <w:lsdException w:name="Grid Table 5 Dark Accent 5" w:uiPriority="50"/>
+    <w:lsdException w:name="Grid Table 6 Colorful Accent 5" w:uiPriority="51"/>
+    <w:lsdException w:name="Grid Table 7 Colorful Accent 5" w:uiPriority="52"/>
+    <w:lsdException w:name="Grid Table 1 Light Accent 6" w:uiPriority="46"/>
+    <w:lsdException w:name="Grid Table 2 Accent 6" w:uiPriority="47"/>
+    <w:lsdException w:name="Grid Table 3 Accent 6" w:uiPriority="48"/>
+    <w:lsdException w:name="Grid Table 4 Accent 6" w:uiPriority="49"/>
+    <w:lsdException w:name="Grid Table 5 Dark Accent 6" w:uiPriority="50"/>
+    <w:lsdException w:name="Grid Table 6 Colorful Accent 6" w:uiPriority="51"/>
+    <w:lsdException w:name="Grid Table 7 Colorful Accent 6" w:uiPriority="52"/>
+    <w:lsdException w:name="List Table 1 Light" w:uiPriority="46"/>
+    <w:lsdException w:name="List Table 2" w:uiPriority="47"/>
+    <w:lsdException w:name="List Table 3" w:uiPriority="48"/>
+    <w:lsdException w:name="List Table 4" w:uiPriority="49"/>
+    <w:lsdException w:name="List Table 5 Dark" w:uiPriority="50"/>
+    <w:lsdException w:name="List Table 6 Colorful" w:uiPriority="51"/>
+    <w:lsdException w:name="List Table 7 Colorful" w:uiPriority="52"/>
+    <w:lsdException w:name="List Table 1 Light Accent 1" w:uiPriority="46"/>
+    <w:lsdException w:name="List Table 2 Accent 1" w:uiPriority="47"/>
+    <w:lsdException w:name="List Table 3 Accent 1" w:uiPriority="48"/>
+    <w:lsdException w:name="List Table 4 Accent 1" w:uiPriority="49"/>
+    <w:lsdException w:name="List Table 5 Dark Accent 1" w:uiPriority="50"/>
+    <w:lsdException w:name="List Table 6 Colorful Accent 1" w:uiPriority="51"/>
+    <w:lsdException w:name="List Table 7 Colorful Accent 1" w:uiPriority="52"/>
+    <w:lsdException w:name="List Table 1 Light Accent 2" w:uiPriority="46"/>
+    <w:lsdException w:name="List Table 2 Accent 2" w:uiPriority="47"/>
+    <w:lsdException w:name="List Table 3 Accent 2" w:uiPriority="48"/>
+    <w:lsdException w:name="List Table 4 Accent 2" w:uiPriority="49"/>
+    <w:lsdException w:name="List Table 5 Dark Accent 2" w:uiPriority="50"/>
+    <w:lsdException w:name="List Table 6 Colorful Accent 2" w:uiPriority="51"/>
+    <w:lsdException w:name="List Table 7 Colorful Accent 2" w:uiPriority="52"/>
+    <w:lsdException w:name="List Table 1 Light Accent 3" w:uiPriority="46"/>
+    <w:lsdException w:name="List Table 2 Accent 3" w:uiPriority="47"/>
+    <w:lsdException w:name="List Table 3 Accent 3" w:uiPriority="48"/>
+    <w:lsdException w:name="List Table 4 Accent 3" w:uiPriority="49"/>
+    <w:lsdException w:name="List Table 5 Dark Accent 3" w:uiPriority="50"/>
+    <w:lsdException w:name="List Table 6 Colorful Accent 3" w:uiPriority="51"/>
+    <w:lsdException w:name="List Table 7 Colorful Accent 3" w:uiPriority="52"/>
+    <w:lsdException w:name="List Table 1 Light Accent 4" w:uiPriority="46"/>
+    <w:lsdException w:name="List Table 2 Accent 4" w:uiPriority="47"/>
+    <w:lsdException w:name="List Table 3 Accent 4" w:uiPriority="48"/>
+    <w:lsdException w:name="List Table 4 Accent 4" w:uiPriority="49"/>
+    <w:lsdException w:name="List Table 5 Dark Accent 4" w:uiPriority="50"/>
+    <w:lsdException w:name="List Table 6 Colorful Accent 4" w:uiPriority="51"/>
+    <w:lsdException w:name="List Table 7 Colorful Accent 4" w:uiPriority="52"/>
+    <w:lsdException w:name="List Table 1 Light Accent 5" w:uiPriority="46"/>
+    <w:lsdException w:name="List Table 2 Accent 5" w:uiPriority="47"/>
+    <w:lsdException w:name="List Table 3 Accent 5" w:uiPriority="48"/>
+    <w:lsdException w:name="List Table 4 Accent 5" w:uiPriority="49"/>
+    <w:lsdException w:name="List Table 5 Dark Accent 5" w:uiPriority="50"/>
+    <w:lsdException w:name="List Table 6 Colorful Accent 5" w:uiPriority="51"/>
+    <w:lsdException w:name="List Table 7 Colorful Accent 5" w:uiPriority="52"/>
+    <w:lsdException w:name="List Table 1 Light Accent 6" w:uiPriority="46"/>
+    <w:lsdException w:name="List Table 2 Accent 6" w:uiPriority="47"/>
+    <w:lsdException w:name="List Table 3 Accent 6" w:uiPriority="48"/>
+    <w:lsdException w:name="List Table 4 Accent 6" w:uiPriority="49"/>
+    <w:lsdException w:name="List Table 5 Dark Accent 6" w:uiPriority="50"/>
+    <w:lsdException w:name="List Table 6 Colorful Accent 6" w:uiPriority="51"/>
+    <w:lsdException w:name="List Table 7 Colorful Accent 6" w:uiPriority="52"/>
   </w:latentStyles>
   <w:style w:type="paragraph" w:default="1" w:styleId="a">
     <w:name w:val="Normal"/>
@@ -1905,7 +2199,6 @@
     <w:uiPriority w:val="99"/>
     <w:semiHidden/>
     <w:unhideWhenUsed/>
-    <w:qFormat/>
     <w:tblPr>
       <w:tblInd w:w="0" w:type="dxa"/>
       <w:tblCellMar>
@@ -2484,7 +2777,6 @@
     <w:uiPriority w:val="59"/>
     <w:rsid w:val="00F94A73"/>
     <w:tblPr>
-      <w:tblInd w:w="0" w:type="dxa"/>
       <w:tblBorders>
         <w:top w:val="single" w:sz="4" w:space="0" w:color="auto"/>
         <w:left w:val="single" w:sz="4" w:space="0" w:color="auto"/>
@@ -2493,12 +2785,6 @@
         <w:insideH w:val="single" w:sz="4" w:space="0" w:color="auto"/>
         <w:insideV w:val="single" w:sz="4" w:space="0" w:color="auto"/>
       </w:tblBorders>
-      <w:tblCellMar>
-        <w:top w:w="0" w:type="dxa"/>
-        <w:left w:w="108" w:type="dxa"/>
-        <w:bottom w:w="0" w:type="dxa"/>
-        <w:right w:w="108" w:type="dxa"/>
-      </w:tblCellMar>
     </w:tblPr>
   </w:style>
   <w:style w:type="character" w:styleId="aff">
@@ -2804,7 +3090,7 @@
 </file>
 
 <file path=customXml/itemProps1.xml><?xml version="1.0" encoding="utf-8"?>
-<ds:datastoreItem xmlns:ds="http://schemas.openxmlformats.org/officeDocument/2006/customXml" ds:itemID="{1AF73B1B-578B-4D05-A3E7-EC27CDFC9E48}">
+<ds:datastoreItem xmlns:ds="http://schemas.openxmlformats.org/officeDocument/2006/customXml" ds:itemID="{74726506-F215-44E2-97CD-3AA65A5A2D62}">
   <ds:schemaRefs>
     <ds:schemaRef ds:uri="http://schemas.openxmlformats.org/officeDocument/2006/bibliography"/>
   </ds:schemaRefs>

--- a/programming_language/time_functions/tickcount.docx
+++ b/programming_language/time_functions/tickcount.docx
@@ -12,7 +12,6 @@
           <w:szCs w:val="36"/>
         </w:rPr>
       </w:pPr>
-      <w:proofErr w:type="spellStart"/>
       <w:proofErr w:type="gramStart"/>
       <w:r>
         <w:rPr>
@@ -25,7 +24,6 @@
         </w:rPr>
         <w:t>tickcount</w:t>
       </w:r>
-      <w:proofErr w:type="spellEnd"/>
       <w:proofErr w:type="gramEnd"/>
     </w:p>
     <w:p>
@@ -34,6 +32,8 @@
           <w:rFonts w:ascii="Cambria" w:hAnsi="Cambria"/>
           <w:i/>
           <w:color w:val="0000FF"/>
+          <w:sz w:val="28"/>
+          <w:szCs w:val="28"/>
         </w:rPr>
       </w:pPr>
       <w:r>
@@ -41,6 +41,8 @@
           <w:rFonts w:ascii="Cambria" w:hAnsi="Cambria"/>
           <w:i/>
           <w:color w:val="0000FF"/>
+          <w:sz w:val="28"/>
+          <w:szCs w:val="28"/>
         </w:rPr>
         <w:t xml:space="preserve">Функция определения времени, прошедшего с момента запуска </w:t>
       </w:r>
@@ -49,6 +51,8 @@
           <w:rFonts w:ascii="Cambria" w:hAnsi="Cambria"/>
           <w:i/>
           <w:color w:val="0000FF"/>
+          <w:sz w:val="28"/>
+          <w:szCs w:val="28"/>
         </w:rPr>
         <w:t>операционной системы</w:t>
       </w:r>
@@ -57,6 +61,8 @@
           <w:rFonts w:ascii="Cambria" w:hAnsi="Cambria"/>
           <w:i/>
           <w:color w:val="0000FF"/>
+          <w:sz w:val="28"/>
+          <w:szCs w:val="28"/>
         </w:rPr>
         <w:t>.</w:t>
       </w:r>
@@ -66,6 +72,8 @@
         <w:rPr>
           <w:rFonts w:ascii="Cambria" w:hAnsi="Cambria"/>
           <w:color w:val="0070C0"/>
+          <w:sz w:val="28"/>
+          <w:szCs w:val="28"/>
           <w:lang w:val="en-US"/>
         </w:rPr>
       </w:pPr>
@@ -73,6 +81,8 @@
         <w:rPr>
           <w:rFonts w:ascii="Cambria" w:hAnsi="Cambria"/>
           <w:color w:val="0070C0"/>
+          <w:sz w:val="28"/>
+          <w:szCs w:val="28"/>
         </w:rPr>
         <w:pict>
           <v:rect id="_x0000_i1025" style="width:467.75pt;height:1pt" o:hralign="center" o:hrstd="t" o:hrnoshade="t" o:hr="t" fillcolor="#4f81bd [3204]" stroked="f"/>
@@ -83,6 +93,8 @@
       <w:pPr>
         <w:rPr>
           <w:rFonts w:ascii="Cambria" w:hAnsi="Cambria"/>
+          <w:sz w:val="28"/>
+          <w:szCs w:val="28"/>
           <w:lang w:val="en-US"/>
         </w:rPr>
       </w:pPr>
@@ -92,12 +104,16 @@
         <w:rPr>
           <w:rFonts w:ascii="Cambria" w:hAnsi="Cambria"/>
           <w:b/>
+          <w:sz w:val="28"/>
+          <w:szCs w:val="28"/>
         </w:rPr>
       </w:pPr>
       <w:r>
         <w:rPr>
           <w:rFonts w:ascii="Cambria" w:hAnsi="Cambria"/>
           <w:b/>
+          <w:sz w:val="28"/>
+          <w:szCs w:val="28"/>
         </w:rPr>
         <w:t>Синтаксис</w:t>
       </w:r>
@@ -105,6 +121,8 @@
         <w:rPr>
           <w:rFonts w:ascii="Cambria" w:hAnsi="Cambria"/>
           <w:b/>
+          <w:sz w:val="28"/>
+          <w:szCs w:val="28"/>
         </w:rPr>
         <w:t>:</w:t>
       </w:r>
@@ -113,40 +131,41 @@
       <w:pPr>
         <w:rPr>
           <w:rFonts w:ascii="Cambria" w:hAnsi="Cambria" w:cs="Courier New"/>
-          <w:szCs w:val="24"/>
-        </w:rPr>
-      </w:pPr>
-      <w:proofErr w:type="spellStart"/>
+          <w:sz w:val="28"/>
+          <w:szCs w:val="28"/>
+        </w:rPr>
+      </w:pPr>
       <w:r>
         <w:rPr>
           <w:rFonts w:ascii="Cambria" w:hAnsi="Cambria" w:cs="Courier New"/>
-          <w:szCs w:val="24"/>
+          <w:sz w:val="28"/>
+          <w:szCs w:val="28"/>
         </w:rPr>
         <w:t>time</w:t>
       </w:r>
-      <w:proofErr w:type="spellEnd"/>
       <w:r>
         <w:rPr>
           <w:rFonts w:ascii="Cambria" w:hAnsi="Cambria" w:cs="Courier New"/>
-          <w:szCs w:val="24"/>
+          <w:sz w:val="28"/>
+          <w:szCs w:val="28"/>
         </w:rPr>
         <w:t xml:space="preserve"> = </w:t>
       </w:r>
-      <w:proofErr w:type="spellStart"/>
       <w:r>
         <w:rPr>
           <w:rFonts w:ascii="Cambria" w:hAnsi="Cambria" w:cs="Courier New"/>
           <w:b/>
-          <w:szCs w:val="24"/>
+          <w:sz w:val="28"/>
+          <w:szCs w:val="28"/>
           <w:lang w:val="en-US"/>
         </w:rPr>
         <w:t>tickcount</w:t>
       </w:r>
-      <w:proofErr w:type="spellEnd"/>
       <w:r>
         <w:rPr>
           <w:rFonts w:ascii="Cambria" w:hAnsi="Cambria" w:cs="Courier New"/>
-          <w:szCs w:val="24"/>
+          <w:sz w:val="28"/>
+          <w:szCs w:val="28"/>
         </w:rPr>
         <w:t>;</w:t>
       </w:r>
@@ -155,6 +174,8 @@
       <w:pPr>
         <w:rPr>
           <w:rFonts w:ascii="Cambria" w:hAnsi="Cambria"/>
+          <w:sz w:val="28"/>
+          <w:szCs w:val="28"/>
         </w:rPr>
       </w:pPr>
     </w:p>
@@ -164,12 +185,16 @@
         <w:rPr>
           <w:rFonts w:ascii="Cambria" w:hAnsi="Cambria"/>
           <w:b/>
+          <w:sz w:val="28"/>
+          <w:szCs w:val="28"/>
         </w:rPr>
       </w:pPr>
       <w:r>
         <w:rPr>
           <w:rFonts w:ascii="Cambria" w:hAnsi="Cambria"/>
           <w:b/>
+          <w:sz w:val="28"/>
+          <w:szCs w:val="28"/>
         </w:rPr>
         <w:t>Аргументы:</w:t>
       </w:r>
@@ -179,11 +204,15 @@
         <w:spacing w:line="360" w:lineRule="auto"/>
         <w:rPr>
           <w:rFonts w:ascii="Cambria" w:hAnsi="Cambria"/>
-        </w:rPr>
-      </w:pPr>
-      <w:r>
-        <w:rPr>
-          <w:rFonts w:ascii="Cambria" w:hAnsi="Cambria"/>
+          <w:sz w:val="28"/>
+          <w:szCs w:val="28"/>
+        </w:rPr>
+      </w:pPr>
+      <w:r>
+        <w:rPr>
+          <w:rFonts w:ascii="Cambria" w:hAnsi="Cambria"/>
+          <w:sz w:val="28"/>
+          <w:szCs w:val="28"/>
         </w:rPr>
         <w:t>нет.</w:t>
       </w:r>
@@ -193,6 +222,8 @@
         <w:spacing w:line="360" w:lineRule="auto"/>
         <w:rPr>
           <w:rFonts w:ascii="Cambria" w:hAnsi="Cambria"/>
+          <w:sz w:val="28"/>
+          <w:szCs w:val="28"/>
         </w:rPr>
       </w:pPr>
     </w:p>
@@ -202,12 +233,16 @@
         <w:rPr>
           <w:rFonts w:ascii="Cambria" w:hAnsi="Cambria"/>
           <w:b/>
+          <w:sz w:val="28"/>
+          <w:szCs w:val="28"/>
         </w:rPr>
       </w:pPr>
       <w:r>
         <w:rPr>
           <w:rFonts w:ascii="Cambria" w:hAnsi="Cambria"/>
           <w:b/>
+          <w:sz w:val="28"/>
+          <w:szCs w:val="28"/>
         </w:rPr>
         <w:t>Описание:</w:t>
       </w:r>
@@ -217,170 +252,78 @@
         <w:spacing w:line="360" w:lineRule="auto"/>
         <w:rPr>
           <w:rFonts w:ascii="Cambria" w:hAnsi="Cambria"/>
-          <w:szCs w:val="24"/>
-        </w:rPr>
-      </w:pPr>
-      <w:proofErr w:type="spellStart"/>
+          <w:sz w:val="28"/>
+          <w:szCs w:val="28"/>
+        </w:rPr>
+      </w:pPr>
       <w:proofErr w:type="gramStart"/>
       <w:r>
         <w:rPr>
           <w:rFonts w:ascii="Cambria" w:hAnsi="Cambria"/>
           <w:i/>
-          <w:szCs w:val="24"/>
+          <w:sz w:val="28"/>
+          <w:szCs w:val="28"/>
           <w:lang w:val="en-US"/>
         </w:rPr>
         <w:t>tickcount</w:t>
       </w:r>
-      <w:proofErr w:type="spellEnd"/>
       <w:proofErr w:type="gramEnd"/>
       <w:r>
         <w:rPr>
           <w:rFonts w:ascii="Cambria" w:hAnsi="Cambria" w:cs="Courier New"/>
-          <w:szCs w:val="24"/>
+          <w:sz w:val="28"/>
+          <w:szCs w:val="28"/>
         </w:rPr>
         <w:t xml:space="preserve"> </w:t>
       </w:r>
       <w:r>
         <w:rPr>
           <w:rFonts w:ascii="Cambria" w:hAnsi="Cambria"/>
+          <w:sz w:val="28"/>
+          <w:szCs w:val="28"/>
         </w:rPr>
         <w:t>–</w:t>
       </w:r>
       <w:r>
         <w:rPr>
           <w:rFonts w:ascii="Cambria" w:hAnsi="Cambria"/>
+          <w:sz w:val="28"/>
+          <w:szCs w:val="28"/>
         </w:rPr>
         <w:t xml:space="preserve"> </w:t>
       </w:r>
       <w:r>
         <w:rPr>
           <w:rFonts w:ascii="Cambria" w:hAnsi="Cambria"/>
+          <w:sz w:val="28"/>
+          <w:szCs w:val="28"/>
         </w:rPr>
         <w:t>функция определения времени, прошедшего с момента запуска операционной системы в миллисекундах</w:t>
       </w:r>
       <w:r>
         <w:rPr>
           <w:rFonts w:ascii="Cambria" w:hAnsi="Cambria"/>
+          <w:sz w:val="28"/>
+          <w:szCs w:val="28"/>
         </w:rPr>
         <w:t>.</w:t>
       </w:r>
       <w:r>
         <w:rPr>
           <w:rFonts w:ascii="Cambria" w:hAnsi="Cambria"/>
+          <w:sz w:val="28"/>
+          <w:szCs w:val="28"/>
         </w:rPr>
         <w:t xml:space="preserve"> </w:t>
       </w:r>
-      <w:proofErr w:type="spellStart"/>
-      <w:r>
-        <w:rPr>
-          <w:rFonts w:ascii="Cambria" w:hAnsi="Cambria"/>
+      <w:r>
+        <w:rPr>
+          <w:rFonts w:ascii="Cambria" w:hAnsi="Cambria"/>
+          <w:sz w:val="28"/>
+          <w:szCs w:val="28"/>
           <w:lang w:val="en-US"/>
         </w:rPr>
-        <w:t>Может</w:t>
-      </w:r>
-      <w:proofErr w:type="spellEnd"/>
-      <w:r>
-        <w:rPr>
-          <w:rFonts w:ascii="Cambria" w:hAnsi="Cambria"/>
-          <w:lang w:val="en-US"/>
-        </w:rPr>
-        <w:t xml:space="preserve"> </w:t>
-      </w:r>
-      <w:proofErr w:type="spellStart"/>
-      <w:r>
-        <w:rPr>
-          <w:rFonts w:ascii="Cambria" w:hAnsi="Cambria"/>
-          <w:lang w:val="en-US"/>
-        </w:rPr>
-        <w:t>использоваться</w:t>
-      </w:r>
-      <w:proofErr w:type="spellEnd"/>
-      <w:r>
-        <w:rPr>
-          <w:rFonts w:ascii="Cambria" w:hAnsi="Cambria"/>
-          <w:lang w:val="en-US"/>
-        </w:rPr>
-        <w:t xml:space="preserve"> </w:t>
-      </w:r>
-      <w:proofErr w:type="spellStart"/>
-      <w:r>
-        <w:rPr>
-          <w:rFonts w:ascii="Cambria" w:hAnsi="Cambria"/>
-          <w:lang w:val="en-US"/>
-        </w:rPr>
-        <w:t>для</w:t>
-      </w:r>
-      <w:proofErr w:type="spellEnd"/>
-      <w:r>
-        <w:rPr>
-          <w:rFonts w:ascii="Cambria" w:hAnsi="Cambria"/>
-          <w:lang w:val="en-US"/>
-        </w:rPr>
-        <w:t xml:space="preserve"> </w:t>
-      </w:r>
-      <w:proofErr w:type="spellStart"/>
-      <w:r>
-        <w:rPr>
-          <w:rFonts w:ascii="Cambria" w:hAnsi="Cambria"/>
-          <w:lang w:val="en-US"/>
-        </w:rPr>
-        <w:t>подсчёта</w:t>
-      </w:r>
-      <w:proofErr w:type="spellEnd"/>
-      <w:r>
-        <w:rPr>
-          <w:rFonts w:ascii="Cambria" w:hAnsi="Cambria"/>
-          <w:lang w:val="en-US"/>
-        </w:rPr>
-        <w:t xml:space="preserve"> </w:t>
-      </w:r>
-      <w:proofErr w:type="spellStart"/>
-      <w:r>
-        <w:rPr>
-          <w:rFonts w:ascii="Cambria" w:hAnsi="Cambria"/>
-          <w:lang w:val="en-US"/>
-        </w:rPr>
-        <w:t>реальных</w:t>
-      </w:r>
-      <w:proofErr w:type="spellEnd"/>
-      <w:r>
-        <w:rPr>
-          <w:rFonts w:ascii="Cambria" w:hAnsi="Cambria"/>
-          <w:lang w:val="en-US"/>
-        </w:rPr>
-        <w:t xml:space="preserve"> </w:t>
-      </w:r>
-      <w:proofErr w:type="spellStart"/>
-      <w:r>
-        <w:rPr>
-          <w:rFonts w:ascii="Cambria" w:hAnsi="Cambria"/>
-          <w:lang w:val="en-US"/>
-        </w:rPr>
-        <w:t>временных</w:t>
-      </w:r>
-      <w:proofErr w:type="spellEnd"/>
-      <w:r>
-        <w:rPr>
-          <w:rFonts w:ascii="Cambria" w:hAnsi="Cambria"/>
-          <w:lang w:val="en-US"/>
-        </w:rPr>
-        <w:t xml:space="preserve"> </w:t>
-      </w:r>
-      <w:proofErr w:type="spellStart"/>
-      <w:r>
-        <w:rPr>
-          <w:rFonts w:ascii="Cambria" w:hAnsi="Cambria"/>
-          <w:lang w:val="en-US"/>
-        </w:rPr>
-        <w:t>интервалов</w:t>
-      </w:r>
-      <w:proofErr w:type="spellEnd"/>
-      <w:r>
-        <w:rPr>
-          <w:rFonts w:ascii="Cambria" w:hAnsi="Cambria"/>
-          <w:lang w:val="en-US"/>
-        </w:rPr>
-        <w:t>.</w:t>
+        <w:t>Может использоваться для подсчёта реальных временных интервалов.</w:t>
       </w:r>
     </w:p>
     <w:p>
@@ -389,7 +332,8 @@
         <w:rPr>
           <w:rFonts w:ascii="Cambria" w:hAnsi="Cambria" w:cs="Courier New"/>
           <w:iCs/>
-          <w:szCs w:val="24"/>
+          <w:sz w:val="28"/>
+          <w:szCs w:val="28"/>
         </w:rPr>
       </w:pPr>
     </w:p>
@@ -399,12 +343,16 @@
         <w:rPr>
           <w:rFonts w:ascii="Cambria" w:hAnsi="Cambria"/>
           <w:b/>
+          <w:sz w:val="28"/>
+          <w:szCs w:val="28"/>
         </w:rPr>
       </w:pPr>
       <w:r>
         <w:rPr>
           <w:rFonts w:ascii="Cambria" w:hAnsi="Cambria"/>
           <w:b/>
+          <w:sz w:val="28"/>
+          <w:szCs w:val="28"/>
         </w:rPr>
         <w:t>Результат:</w:t>
       </w:r>
@@ -414,50 +362,52 @@
         <w:spacing w:line="360" w:lineRule="auto"/>
         <w:rPr>
           <w:rFonts w:ascii="Cambria" w:hAnsi="Cambria"/>
-        </w:rPr>
-      </w:pPr>
-      <w:proofErr w:type="spellStart"/>
+          <w:sz w:val="28"/>
+          <w:szCs w:val="28"/>
+        </w:rPr>
+      </w:pPr>
       <w:proofErr w:type="gramStart"/>
       <w:r>
         <w:rPr>
           <w:rFonts w:ascii="Cambria" w:hAnsi="Cambria"/>
           <w:i/>
+          <w:sz w:val="28"/>
+          <w:szCs w:val="28"/>
           <w:lang w:val="en-US"/>
         </w:rPr>
         <w:t>tume</w:t>
       </w:r>
-      <w:proofErr w:type="spellEnd"/>
       <w:proofErr w:type="gramEnd"/>
       <w:r>
         <w:rPr>
           <w:rFonts w:ascii="Cambria" w:hAnsi="Cambria"/>
           <w:i/>
+          <w:sz w:val="28"/>
+          <w:szCs w:val="28"/>
         </w:rPr>
         <w:t xml:space="preserve"> </w:t>
       </w:r>
       <w:r>
         <w:rPr>
           <w:rFonts w:ascii="Cambria" w:hAnsi="Cambria"/>
+          <w:sz w:val="28"/>
+          <w:szCs w:val="28"/>
         </w:rPr>
         <w:t xml:space="preserve">– </w:t>
       </w:r>
       <w:r>
         <w:rPr>
           <w:rFonts w:ascii="Cambria" w:hAnsi="Cambria"/>
-        </w:rPr>
-        <w:t xml:space="preserve">время в </w:t>
-      </w:r>
-      <w:bookmarkStart w:id="0" w:name="_GoBack"/>
-      <w:bookmarkEnd w:id="0"/>
-      <w:r>
-        <w:rPr>
-          <w:rFonts w:ascii="Cambria" w:hAnsi="Cambria"/>
-        </w:rPr>
-        <w:t>миллисекундах</w:t>
-      </w:r>
-      <w:r>
-        <w:rPr>
-          <w:rFonts w:ascii="Cambria" w:hAnsi="Cambria"/>
+          <w:sz w:val="28"/>
+          <w:szCs w:val="28"/>
+        </w:rPr>
+        <w:t>время в миллисекундах</w:t>
+      </w:r>
+      <w:r>
+        <w:rPr>
+          <w:rFonts w:ascii="Cambria" w:hAnsi="Cambria"/>
+          <w:sz w:val="28"/>
+          <w:szCs w:val="28"/>
         </w:rPr>
         <w:t>.</w:t>
       </w:r>
@@ -467,6 +417,8 @@
         <w:spacing w:line="360" w:lineRule="auto"/>
         <w:rPr>
           <w:rFonts w:ascii="Cambria" w:hAnsi="Cambria"/>
+          <w:sz w:val="28"/>
+          <w:szCs w:val="28"/>
         </w:rPr>
       </w:pPr>
     </w:p>
@@ -476,12 +428,16 @@
         <w:rPr>
           <w:rFonts w:ascii="Cambria" w:hAnsi="Cambria"/>
           <w:b/>
+          <w:sz w:val="28"/>
+          <w:szCs w:val="28"/>
         </w:rPr>
       </w:pPr>
       <w:r>
         <w:rPr>
           <w:rFonts w:ascii="Cambria" w:hAnsi="Cambria"/>
           <w:b/>
+          <w:sz w:val="28"/>
+          <w:szCs w:val="28"/>
         </w:rPr>
         <w:t>Пример:</w:t>
       </w:r>
@@ -501,8 +457,8 @@
         <w:tblLook w:val="04A0" w:firstRow="1" w:lastRow="0" w:firstColumn="1" w:lastColumn="0" w:noHBand="0" w:noVBand="1"/>
       </w:tblPr>
       <w:tblGrid>
-        <w:gridCol w:w="426"/>
-        <w:gridCol w:w="9145"/>
+        <w:gridCol w:w="415"/>
+        <w:gridCol w:w="8940"/>
       </w:tblGrid>
       <w:tr>
         <w:tc>
@@ -515,8 +471,8 @@
               <w:spacing w:before="0" w:beforeAutospacing="0" w:after="0" w:afterAutospacing="0" w:line="360" w:lineRule="auto"/>
               <w:rPr>
                 <w:rFonts w:ascii="Cambria" w:hAnsi="Cambria" w:cs="Courier New"/>
-                <w:sz w:val="20"/>
-                <w:szCs w:val="20"/>
+                <w:sz w:val="28"/>
+                <w:szCs w:val="28"/>
               </w:rPr>
             </w:pPr>
           </w:p>
@@ -532,27 +488,33 @@
               <w:spacing w:before="0" w:beforeAutospacing="0" w:after="0" w:afterAutospacing="0" w:line="360" w:lineRule="auto"/>
               <w:rPr>
                 <w:rFonts w:ascii="Consolas" w:hAnsi="Consolas" w:cs="Consolas"/>
+                <w:sz w:val="28"/>
+                <w:szCs w:val="28"/>
               </w:rPr>
             </w:pPr>
-            <w:proofErr w:type="spellStart"/>
             <w:r>
               <w:rPr>
                 <w:rFonts w:ascii="Consolas" w:hAnsi="Consolas" w:cs="Consolas"/>
                 <w:b/>
+                <w:sz w:val="28"/>
+                <w:szCs w:val="28"/>
                 <w:lang w:val="en-US"/>
               </w:rPr>
               <w:t>var</w:t>
             </w:r>
-            <w:proofErr w:type="spellEnd"/>
-            <w:r>
-              <w:rPr>
-                <w:rFonts w:ascii="Consolas" w:hAnsi="Consolas" w:cs="Consolas"/>
+            <w:r>
+              <w:rPr>
+                <w:rFonts w:ascii="Consolas" w:hAnsi="Consolas" w:cs="Consolas"/>
+                <w:sz w:val="28"/>
+                <w:szCs w:val="28"/>
               </w:rPr>
               <w:t xml:space="preserve"> </w:t>
             </w:r>
             <w:r>
               <w:rPr>
                 <w:rFonts w:ascii="Consolas" w:hAnsi="Consolas" w:cs="Consolas"/>
+                <w:sz w:val="28"/>
+                <w:szCs w:val="28"/>
                 <w:lang w:val="en-US"/>
               </w:rPr>
               <w:t>id</w:t>
@@ -560,6 +522,8 @@
             <w:r>
               <w:rPr>
                 <w:rFonts w:ascii="Consolas" w:hAnsi="Consolas" w:cs="Consolas"/>
+                <w:sz w:val="28"/>
+                <w:szCs w:val="28"/>
               </w:rPr>
               <w:t xml:space="preserve">: </w:t>
             </w:r>
@@ -567,6 +531,8 @@
               <w:rPr>
                 <w:rFonts w:ascii="Consolas" w:hAnsi="Consolas" w:cs="Consolas"/>
                 <w:b/>
+                <w:sz w:val="28"/>
+                <w:szCs w:val="28"/>
                 <w:lang w:val="en-US"/>
               </w:rPr>
               <w:t>integer</w:t>
@@ -574,9 +540,13 @@
             <w:r>
               <w:rPr>
                 <w:rFonts w:ascii="Consolas" w:hAnsi="Consolas" w:cs="Consolas"/>
+                <w:sz w:val="28"/>
+                <w:szCs w:val="28"/>
               </w:rPr>
               <w:t>;</w:t>
             </w:r>
+            <w:bookmarkStart w:id="0" w:name="_GoBack"/>
+            <w:bookmarkEnd w:id="0"/>
           </w:p>
           <w:p>
             <w:pPr>
@@ -584,12 +554,16 @@
               <w:spacing w:before="0" w:beforeAutospacing="0" w:after="0" w:afterAutospacing="0" w:line="360" w:lineRule="auto"/>
               <w:rPr>
                 <w:rFonts w:ascii="Consolas" w:hAnsi="Consolas" w:cs="Consolas"/>
+                <w:sz w:val="28"/>
+                <w:szCs w:val="28"/>
               </w:rPr>
             </w:pPr>
             <w:r>
               <w:rPr>
                 <w:rFonts w:ascii="Consolas" w:hAnsi="Consolas" w:cs="Consolas"/>
                 <w:b/>
+                <w:sz w:val="28"/>
+                <w:szCs w:val="28"/>
                 <w:lang w:val="en-US"/>
               </w:rPr>
               <w:t>initialization</w:t>
@@ -601,23 +575,31 @@
               <w:spacing w:before="0" w:beforeAutospacing="0" w:after="0" w:afterAutospacing="0" w:line="360" w:lineRule="auto"/>
               <w:rPr>
                 <w:rFonts w:ascii="Consolas" w:hAnsi="Consolas" w:cs="Consolas"/>
+                <w:sz w:val="28"/>
+                <w:szCs w:val="28"/>
               </w:rPr>
             </w:pPr>
             <w:r>
               <w:rPr>
                 <w:rFonts w:ascii="Consolas" w:hAnsi="Consolas" w:cs="Consolas"/>
+                <w:sz w:val="28"/>
+                <w:szCs w:val="28"/>
               </w:rPr>
               <w:t xml:space="preserve">  //Установка идентификатора</w:t>
             </w:r>
             <w:r>
               <w:rPr>
                 <w:rFonts w:ascii="Consolas" w:hAnsi="Consolas" w:cs="Consolas"/>
+                <w:sz w:val="28"/>
+                <w:szCs w:val="28"/>
               </w:rPr>
               <w:t xml:space="preserve"> объекта для</w:t>
             </w:r>
             <w:r>
               <w:rPr>
                 <w:rFonts w:ascii="Consolas" w:hAnsi="Consolas" w:cs="Consolas"/>
+                <w:sz w:val="28"/>
+                <w:szCs w:val="28"/>
               </w:rPr>
               <w:t xml:space="preserve"> мигания</w:t>
             </w:r>
@@ -628,54 +610,46 @@
               <w:spacing w:before="0" w:beforeAutospacing="0" w:after="0" w:afterAutospacing="0" w:line="360" w:lineRule="auto"/>
               <w:rPr>
                 <w:rFonts w:ascii="Consolas" w:hAnsi="Consolas" w:cs="Consolas"/>
+                <w:sz w:val="28"/>
+                <w:szCs w:val="28"/>
                 <w:lang w:val="en-US"/>
               </w:rPr>
             </w:pPr>
             <w:r>
               <w:rPr>
                 <w:rFonts w:ascii="Consolas" w:hAnsi="Consolas" w:cs="Consolas"/>
+                <w:sz w:val="28"/>
+                <w:szCs w:val="28"/>
               </w:rPr>
               <w:t xml:space="preserve">  </w:t>
             </w:r>
             <w:r>
               <w:rPr>
                 <w:rFonts w:ascii="Consolas" w:hAnsi="Consolas" w:cs="Consolas"/>
+                <w:sz w:val="28"/>
+                <w:szCs w:val="28"/>
                 <w:lang w:val="en-US"/>
               </w:rPr>
               <w:t xml:space="preserve">id = </w:t>
             </w:r>
-            <w:proofErr w:type="spellStart"/>
             <w:r>
               <w:rPr>
                 <w:rFonts w:ascii="Consolas" w:hAnsi="Consolas" w:cs="Consolas"/>
                 <w:b/>
+                <w:sz w:val="28"/>
+                <w:szCs w:val="28"/>
                 <w:lang w:val="en-US"/>
               </w:rPr>
               <w:t>findobjectbynametrans</w:t>
             </w:r>
-            <w:proofErr w:type="spellEnd"/>
-            <w:r>
-              <w:rPr>
-                <w:rFonts w:ascii="Consolas" w:hAnsi="Consolas" w:cs="Consolas"/>
-                <w:lang w:val="en-US"/>
-              </w:rPr>
-              <w:t>("</w:t>
-            </w:r>
-            <w:proofErr w:type="spellStart"/>
-            <w:r>
-              <w:rPr>
-                <w:rFonts w:ascii="Consolas" w:hAnsi="Consolas" w:cs="Consolas"/>
-                <w:lang w:val="en-US"/>
-              </w:rPr>
-              <w:t>FillRect</w:t>
-            </w:r>
-            <w:proofErr w:type="spellEnd"/>
-            <w:r>
-              <w:rPr>
-                <w:rFonts w:ascii="Consolas" w:hAnsi="Consolas" w:cs="Consolas"/>
-                <w:lang w:val="en-US"/>
-              </w:rPr>
-              <w:t>");</w:t>
+            <w:r>
+              <w:rPr>
+                <w:rFonts w:ascii="Consolas" w:hAnsi="Consolas" w:cs="Consolas"/>
+                <w:sz w:val="28"/>
+                <w:szCs w:val="28"/>
+                <w:lang w:val="en-US"/>
+              </w:rPr>
+              <w:t>("FillRect");</w:t>
             </w:r>
           </w:p>
           <w:p>
@@ -684,29 +658,35 @@
               <w:spacing w:before="0" w:beforeAutospacing="0" w:after="0" w:afterAutospacing="0" w:line="360" w:lineRule="auto"/>
               <w:rPr>
                 <w:rFonts w:ascii="Consolas" w:hAnsi="Consolas" w:cs="Consolas"/>
+                <w:sz w:val="28"/>
+                <w:szCs w:val="28"/>
                 <w:lang w:val="en-US"/>
               </w:rPr>
             </w:pPr>
             <w:r>
               <w:rPr>
                 <w:rFonts w:ascii="Consolas" w:hAnsi="Consolas" w:cs="Consolas"/>
+                <w:sz w:val="28"/>
+                <w:szCs w:val="28"/>
                 <w:lang w:val="en-US"/>
               </w:rPr>
               <w:t xml:space="preserve">  stick = </w:t>
             </w:r>
-            <w:proofErr w:type="spellStart"/>
             <w:r>
               <w:rPr>
                 <w:rFonts w:ascii="Consolas" w:hAnsi="Consolas" w:cs="Consolas"/>
                 <w:b/>
+                <w:sz w:val="28"/>
+                <w:szCs w:val="28"/>
                 <w:lang w:val="en-US"/>
               </w:rPr>
               <w:t>tickcount</w:t>
             </w:r>
-            <w:proofErr w:type="spellEnd"/>
-            <w:r>
-              <w:rPr>
-                <w:rFonts w:ascii="Consolas" w:hAnsi="Consolas" w:cs="Consolas"/>
+            <w:r>
+              <w:rPr>
+                <w:rFonts w:ascii="Consolas" w:hAnsi="Consolas" w:cs="Consolas"/>
+                <w:sz w:val="28"/>
+                <w:szCs w:val="28"/>
                 <w:lang w:val="en-US"/>
               </w:rPr>
               <w:t xml:space="preserve">; </w:t>
@@ -718,12 +698,16 @@
               <w:spacing w:before="0" w:beforeAutospacing="0" w:after="0" w:afterAutospacing="0" w:line="360" w:lineRule="auto"/>
               <w:rPr>
                 <w:rFonts w:ascii="Consolas" w:hAnsi="Consolas" w:cs="Consolas"/>
+                <w:sz w:val="28"/>
+                <w:szCs w:val="28"/>
               </w:rPr>
             </w:pPr>
             <w:r>
               <w:rPr>
                 <w:rFonts w:ascii="Consolas" w:hAnsi="Consolas" w:cs="Consolas"/>
                 <w:b/>
+                <w:sz w:val="28"/>
+                <w:szCs w:val="28"/>
                 <w:lang w:val="en-US"/>
               </w:rPr>
               <w:t>end</w:t>
@@ -731,6 +715,8 @@
             <w:r>
               <w:rPr>
                 <w:rFonts w:ascii="Consolas" w:hAnsi="Consolas" w:cs="Consolas"/>
+                <w:sz w:val="28"/>
+                <w:szCs w:val="28"/>
               </w:rPr>
               <w:t>;</w:t>
             </w:r>
@@ -741,11 +727,15 @@
               <w:spacing w:before="0" w:beforeAutospacing="0" w:after="0" w:afterAutospacing="0" w:line="360" w:lineRule="auto"/>
               <w:rPr>
                 <w:rFonts w:ascii="Consolas" w:hAnsi="Consolas" w:cs="Consolas"/>
+                <w:sz w:val="28"/>
+                <w:szCs w:val="28"/>
               </w:rPr>
             </w:pPr>
             <w:r>
               <w:rPr>
                 <w:rFonts w:ascii="Consolas" w:hAnsi="Consolas" w:cs="Consolas"/>
+                <w:sz w:val="28"/>
+                <w:szCs w:val="28"/>
               </w:rPr>
               <w:t xml:space="preserve">  //Мигание в течение заданного времени</w:t>
             </w:r>
@@ -756,6 +746,8 @@
               <w:spacing w:before="0" w:beforeAutospacing="0" w:after="0" w:afterAutospacing="0" w:line="360" w:lineRule="auto"/>
               <w:rPr>
                 <w:rFonts w:ascii="Consolas" w:hAnsi="Consolas" w:cs="Consolas"/>
+                <w:sz w:val="28"/>
+                <w:szCs w:val="28"/>
                 <w:lang w:val="en-US"/>
               </w:rPr>
             </w:pPr>
@@ -763,6 +755,8 @@
               <w:rPr>
                 <w:rFonts w:ascii="Consolas" w:hAnsi="Consolas" w:cs="Consolas"/>
                 <w:b/>
+                <w:sz w:val="28"/>
+                <w:szCs w:val="28"/>
                 <w:lang w:val="en-US"/>
               </w:rPr>
               <w:t>if</w:t>
@@ -770,6 +764,8 @@
             <w:r>
               <w:rPr>
                 <w:rFonts w:ascii="Consolas" w:hAnsi="Consolas" w:cs="Consolas"/>
+                <w:sz w:val="28"/>
+                <w:szCs w:val="28"/>
                 <w:lang w:val="en-US"/>
               </w:rPr>
               <w:t xml:space="preserve"> id &lt;&gt; 0 </w:t>
@@ -778,6 +774,8 @@
               <w:rPr>
                 <w:rFonts w:ascii="Consolas" w:hAnsi="Consolas" w:cs="Consolas"/>
                 <w:b/>
+                <w:sz w:val="28"/>
+                <w:szCs w:val="28"/>
                 <w:lang w:val="en-US"/>
               </w:rPr>
               <w:t>then begin</w:t>
@@ -789,29 +787,35 @@
               <w:spacing w:before="0" w:beforeAutospacing="0" w:after="0" w:afterAutospacing="0" w:line="360" w:lineRule="auto"/>
               <w:rPr>
                 <w:rFonts w:ascii="Consolas" w:hAnsi="Consolas" w:cs="Consolas"/>
+                <w:sz w:val="28"/>
+                <w:szCs w:val="28"/>
                 <w:lang w:val="en-US"/>
               </w:rPr>
             </w:pPr>
             <w:r>
               <w:rPr>
                 <w:rFonts w:ascii="Consolas" w:hAnsi="Consolas" w:cs="Consolas"/>
+                <w:sz w:val="28"/>
+                <w:szCs w:val="28"/>
                 <w:lang w:val="en-US"/>
               </w:rPr>
               <w:t xml:space="preserve">  </w:t>
             </w:r>
-            <w:proofErr w:type="spellStart"/>
             <w:r>
               <w:rPr>
                 <w:rFonts w:ascii="Consolas" w:hAnsi="Consolas" w:cs="Consolas"/>
                 <w:b/>
+                <w:sz w:val="28"/>
+                <w:szCs w:val="28"/>
                 <w:lang w:val="en-US"/>
               </w:rPr>
               <w:t>setvisible</w:t>
             </w:r>
-            <w:proofErr w:type="spellEnd"/>
-            <w:r>
-              <w:rPr>
-                <w:rFonts w:ascii="Consolas" w:hAnsi="Consolas" w:cs="Consolas"/>
+            <w:r>
+              <w:rPr>
+                <w:rFonts w:ascii="Consolas" w:hAnsi="Consolas" w:cs="Consolas"/>
+                <w:sz w:val="28"/>
+                <w:szCs w:val="28"/>
                 <w:lang w:val="en-US"/>
               </w:rPr>
               <w:t xml:space="preserve">(id, </w:t>
@@ -820,6 +824,8 @@
               <w:rPr>
                 <w:rFonts w:ascii="Consolas" w:hAnsi="Consolas" w:cs="Consolas"/>
                 <w:b/>
+                <w:sz w:val="28"/>
+                <w:szCs w:val="28"/>
                 <w:lang w:val="en-US"/>
               </w:rPr>
               <w:t>flash</w:t>
@@ -827,6 +833,8 @@
             <w:r>
               <w:rPr>
                 <w:rFonts w:ascii="Consolas" w:hAnsi="Consolas" w:cs="Consolas"/>
+                <w:sz w:val="28"/>
+                <w:szCs w:val="28"/>
                 <w:lang w:val="en-US"/>
               </w:rPr>
               <w:t xml:space="preserve">(1000)); </w:t>
@@ -838,12 +846,16 @@
               <w:spacing w:before="0" w:beforeAutospacing="0" w:after="0" w:afterAutospacing="0" w:line="360" w:lineRule="auto"/>
               <w:rPr>
                 <w:rFonts w:ascii="Consolas" w:hAnsi="Consolas" w:cs="Consolas"/>
+                <w:sz w:val="28"/>
+                <w:szCs w:val="28"/>
                 <w:lang w:val="en-US"/>
               </w:rPr>
             </w:pPr>
             <w:r>
               <w:rPr>
                 <w:rFonts w:ascii="Consolas" w:hAnsi="Consolas" w:cs="Consolas"/>
+                <w:sz w:val="28"/>
+                <w:szCs w:val="28"/>
                 <w:lang w:val="en-US"/>
               </w:rPr>
               <w:t xml:space="preserve">  </w:t>
@@ -852,6 +864,8 @@
               <w:rPr>
                 <w:rFonts w:ascii="Consolas" w:hAnsi="Consolas" w:cs="Consolas"/>
                 <w:b/>
+                <w:sz w:val="28"/>
+                <w:szCs w:val="28"/>
                 <w:lang w:val="en-US"/>
               </w:rPr>
               <w:t>if</w:t>
@@ -859,6 +873,8 @@
             <w:r>
               <w:rPr>
                 <w:rFonts w:ascii="Consolas" w:hAnsi="Consolas" w:cs="Consolas"/>
+                <w:sz w:val="28"/>
+                <w:szCs w:val="28"/>
                 <w:lang w:val="en-US"/>
               </w:rPr>
               <w:t xml:space="preserve"> </w:t>
@@ -866,23 +882,27 @@
             <w:r>
               <w:rPr>
                 <w:rFonts w:ascii="Consolas" w:hAnsi="Consolas" w:cs="Consolas"/>
+                <w:sz w:val="28"/>
+                <w:szCs w:val="28"/>
                 <w:lang w:val="en-US"/>
               </w:rPr>
               <w:t>(</w:t>
             </w:r>
-            <w:proofErr w:type="spellStart"/>
             <w:r>
               <w:rPr>
                 <w:rFonts w:ascii="Consolas" w:hAnsi="Consolas" w:cs="Consolas"/>
                 <w:b/>
+                <w:sz w:val="28"/>
+                <w:szCs w:val="28"/>
                 <w:lang w:val="en-US"/>
               </w:rPr>
               <w:t>tickcount</w:t>
             </w:r>
-            <w:proofErr w:type="spellEnd"/>
-            <w:r>
-              <w:rPr>
-                <w:rFonts w:ascii="Consolas" w:hAnsi="Consolas" w:cs="Consolas"/>
+            <w:r>
+              <w:rPr>
+                <w:rFonts w:ascii="Consolas" w:hAnsi="Consolas" w:cs="Consolas"/>
+                <w:sz w:val="28"/>
+                <w:szCs w:val="28"/>
                 <w:lang w:val="en-US"/>
               </w:rPr>
               <w:t xml:space="preserve"> </w:t>
@@ -890,6 +910,8 @@
             <w:r>
               <w:rPr>
                 <w:rFonts w:ascii="Consolas" w:hAnsi="Consolas" w:cs="Consolas"/>
+                <w:sz w:val="28"/>
+                <w:szCs w:val="28"/>
                 <w:lang w:val="en-US"/>
               </w:rPr>
               <w:t>–</w:t>
@@ -897,6 +919,8 @@
             <w:r>
               <w:rPr>
                 <w:rFonts w:ascii="Consolas" w:hAnsi="Consolas" w:cs="Consolas"/>
+                <w:sz w:val="28"/>
+                <w:szCs w:val="28"/>
                 <w:lang w:val="en-US"/>
               </w:rPr>
               <w:t xml:space="preserve"> </w:t>
@@ -905,6 +929,8 @@
               <w:rPr>
                 <w:rFonts w:ascii="Consolas" w:hAnsi="Consolas" w:cs="Consolas"/>
                 <w:b/>
+                <w:sz w:val="28"/>
+                <w:szCs w:val="28"/>
                 <w:lang w:val="en-US"/>
               </w:rPr>
               <w:t>stick</w:t>
@@ -912,6 +938,8 @@
             <w:r>
               <w:rPr>
                 <w:rFonts w:ascii="Consolas" w:hAnsi="Consolas" w:cs="Consolas"/>
+                <w:sz w:val="28"/>
+                <w:szCs w:val="28"/>
                 <w:lang w:val="en-US"/>
               </w:rPr>
               <w:t>)</w:t>
@@ -919,6 +947,8 @@
             <w:r>
               <w:rPr>
                 <w:rFonts w:ascii="Consolas" w:hAnsi="Consolas" w:cs="Consolas"/>
+                <w:sz w:val="28"/>
+                <w:szCs w:val="28"/>
                 <w:lang w:val="en-US"/>
               </w:rPr>
               <w:t xml:space="preserve"> &gt; 5000 </w:t>
@@ -927,6 +957,8 @@
               <w:rPr>
                 <w:rFonts w:ascii="Consolas" w:hAnsi="Consolas" w:cs="Consolas"/>
                 <w:b/>
+                <w:sz w:val="28"/>
+                <w:szCs w:val="28"/>
                 <w:lang w:val="en-US"/>
               </w:rPr>
               <w:t>then begin</w:t>
@@ -938,29 +970,35 @@
               <w:spacing w:before="0" w:beforeAutospacing="0" w:after="0" w:afterAutospacing="0" w:line="360" w:lineRule="auto"/>
               <w:rPr>
                 <w:rFonts w:ascii="Consolas" w:hAnsi="Consolas" w:cs="Consolas"/>
+                <w:sz w:val="28"/>
+                <w:szCs w:val="28"/>
                 <w:lang w:val="en-US"/>
               </w:rPr>
             </w:pPr>
             <w:r>
               <w:rPr>
                 <w:rFonts w:ascii="Consolas" w:hAnsi="Consolas" w:cs="Consolas"/>
+                <w:sz w:val="28"/>
+                <w:szCs w:val="28"/>
                 <w:lang w:val="en-US"/>
               </w:rPr>
               <w:t xml:space="preserve">    </w:t>
             </w:r>
-            <w:proofErr w:type="spellStart"/>
             <w:r>
               <w:rPr>
                 <w:rFonts w:ascii="Consolas" w:hAnsi="Consolas" w:cs="Consolas"/>
                 <w:b/>
+                <w:sz w:val="28"/>
+                <w:szCs w:val="28"/>
                 <w:lang w:val="en-US"/>
               </w:rPr>
               <w:t>setvisible</w:t>
             </w:r>
-            <w:proofErr w:type="spellEnd"/>
-            <w:r>
-              <w:rPr>
-                <w:rFonts w:ascii="Consolas" w:hAnsi="Consolas" w:cs="Consolas"/>
+            <w:r>
+              <w:rPr>
+                <w:rFonts w:ascii="Consolas" w:hAnsi="Consolas" w:cs="Consolas"/>
+                <w:sz w:val="28"/>
+                <w:szCs w:val="28"/>
                 <w:lang w:val="en-US"/>
               </w:rPr>
               <w:t xml:space="preserve">(id,1); </w:t>
@@ -972,12 +1010,16 @@
               <w:spacing w:before="0" w:beforeAutospacing="0" w:after="0" w:afterAutospacing="0" w:line="360" w:lineRule="auto"/>
               <w:rPr>
                 <w:rFonts w:ascii="Consolas" w:hAnsi="Consolas" w:cs="Consolas"/>
+                <w:sz w:val="28"/>
+                <w:szCs w:val="28"/>
                 <w:lang w:val="en-US"/>
               </w:rPr>
             </w:pPr>
             <w:r>
               <w:rPr>
                 <w:rFonts w:ascii="Consolas" w:hAnsi="Consolas" w:cs="Consolas"/>
+                <w:sz w:val="28"/>
+                <w:szCs w:val="28"/>
                 <w:lang w:val="en-US"/>
               </w:rPr>
               <w:t xml:space="preserve">    id = 0;    </w:t>
@@ -989,20 +1031,27 @@
               <w:spacing w:before="0" w:beforeAutospacing="0" w:after="0" w:afterAutospacing="0" w:line="360" w:lineRule="auto"/>
               <w:rPr>
                 <w:rFonts w:ascii="Consolas" w:hAnsi="Consolas" w:cs="Consolas"/>
+                <w:sz w:val="28"/>
+                <w:szCs w:val="28"/>
                 <w:lang w:val="en-US"/>
               </w:rPr>
             </w:pPr>
             <w:r>
               <w:rPr>
                 <w:rFonts w:ascii="Consolas" w:hAnsi="Consolas" w:cs="Consolas"/>
-                <w:lang w:val="en-US"/>
-              </w:rPr>
+                <w:sz w:val="28"/>
+                <w:szCs w:val="28"/>
+                <w:lang w:val="en-US"/>
+              </w:rPr>
+              <w:lastRenderedPageBreak/>
               <w:t xml:space="preserve">  </w:t>
             </w:r>
             <w:r>
               <w:rPr>
                 <w:rFonts w:ascii="Consolas" w:hAnsi="Consolas" w:cs="Consolas"/>
                 <w:b/>
+                <w:sz w:val="28"/>
+                <w:szCs w:val="28"/>
                 <w:lang w:val="en-US"/>
               </w:rPr>
               <w:t>end</w:t>
@@ -1010,6 +1059,8 @@
             <w:r>
               <w:rPr>
                 <w:rFonts w:ascii="Consolas" w:hAnsi="Consolas" w:cs="Consolas"/>
+                <w:sz w:val="28"/>
+                <w:szCs w:val="28"/>
                 <w:lang w:val="en-US"/>
               </w:rPr>
               <w:t>;</w:t>
@@ -1021,6 +1072,8 @@
               <w:spacing w:before="0" w:beforeAutospacing="0" w:after="0" w:afterAutospacing="0" w:line="360" w:lineRule="auto"/>
               <w:rPr>
                 <w:rFonts w:ascii="Cambria" w:hAnsi="Cambria" w:cs="Courier New"/>
+                <w:sz w:val="28"/>
+                <w:szCs w:val="28"/>
                 <w:lang w:val="en-US"/>
               </w:rPr>
             </w:pPr>
@@ -1028,6 +1081,8 @@
               <w:rPr>
                 <w:rFonts w:ascii="Consolas" w:hAnsi="Consolas" w:cs="Consolas"/>
                 <w:b/>
+                <w:sz w:val="28"/>
+                <w:szCs w:val="28"/>
                 <w:lang w:val="en-US"/>
               </w:rPr>
               <w:t>end</w:t>
@@ -1035,6 +1090,8 @@
             <w:r>
               <w:rPr>
                 <w:rFonts w:ascii="Consolas" w:hAnsi="Consolas" w:cs="Consolas"/>
+                <w:sz w:val="28"/>
+                <w:szCs w:val="28"/>
                 <w:lang w:val="en-US"/>
               </w:rPr>
               <w:t>;</w:t>
@@ -1042,6 +1099,8 @@
             <w:r>
               <w:rPr>
                 <w:rFonts w:ascii="Cambria" w:hAnsi="Cambria" w:cs="Courier New"/>
+                <w:sz w:val="28"/>
+                <w:szCs w:val="28"/>
                 <w:lang w:val="en-US"/>
               </w:rPr>
               <w:t xml:space="preserve">  </w:t>
@@ -1056,33 +1115,42 @@
         <w:spacing w:before="0" w:beforeAutospacing="0" w:after="0" w:afterAutospacing="0" w:line="360" w:lineRule="auto"/>
         <w:rPr>
           <w:rFonts w:ascii="Cambria" w:hAnsi="Cambria"/>
-        </w:rPr>
-      </w:pPr>
-      <w:r>
-        <w:rPr>
-          <w:rFonts w:ascii="Cambria" w:hAnsi="Cambria"/>
-        </w:rPr>
+          <w:sz w:val="28"/>
+          <w:szCs w:val="28"/>
+        </w:rPr>
+      </w:pPr>
+      <w:r>
+        <w:rPr>
+          <w:rFonts w:ascii="Cambria" w:hAnsi="Cambria"/>
+          <w:sz w:val="28"/>
+          <w:szCs w:val="28"/>
+        </w:rPr>
+        <w:lastRenderedPageBreak/>
         <w:t xml:space="preserve">В примере происходит установка мигания объекта с именем </w:t>
       </w:r>
-      <w:proofErr w:type="spellStart"/>
       <w:r>
         <w:rPr>
           <w:rFonts w:ascii="Cambria" w:hAnsi="Cambria"/>
           <w:i/>
+          <w:sz w:val="28"/>
+          <w:szCs w:val="28"/>
           <w:lang w:val="en-US"/>
         </w:rPr>
         <w:t>FillRect</w:t>
       </w:r>
-      <w:proofErr w:type="spellEnd"/>
-      <w:r>
-        <w:rPr>
-          <w:rFonts w:ascii="Cambria" w:hAnsi="Cambria"/>
+      <w:r>
+        <w:rPr>
+          <w:rFonts w:ascii="Cambria" w:hAnsi="Cambria"/>
+          <w:sz w:val="28"/>
+          <w:szCs w:val="28"/>
         </w:rPr>
         <w:t xml:space="preserve"> </w:t>
       </w:r>
       <w:r>
         <w:rPr>
           <w:rFonts w:ascii="Cambria" w:hAnsi="Cambria"/>
+          <w:sz w:val="28"/>
+          <w:szCs w:val="28"/>
         </w:rPr>
         <w:t>раз в секунду в течении 5с.</w:t>
       </w:r>
@@ -3090,7 +3158,7 @@
 </file>
 
 <file path=customXml/itemProps1.xml><?xml version="1.0" encoding="utf-8"?>
-<ds:datastoreItem xmlns:ds="http://schemas.openxmlformats.org/officeDocument/2006/customXml" ds:itemID="{74726506-F215-44E2-97CD-3AA65A5A2D62}">
+<ds:datastoreItem xmlns:ds="http://schemas.openxmlformats.org/officeDocument/2006/customXml" ds:itemID="{75A40DEE-64F1-401E-8B69-F5625B6A6423}">
   <ds:schemaRefs>
     <ds:schemaRef ds:uri="http://schemas.openxmlformats.org/officeDocument/2006/bibliography"/>
   </ds:schemaRefs>

--- a/programming_language/time_functions/tickcount.docx
+++ b/programming_language/time_functions/tickcount.docx
@@ -12,6 +12,7 @@
           <w:szCs w:val="36"/>
         </w:rPr>
       </w:pPr>
+      <w:proofErr w:type="spellStart"/>
       <w:proofErr w:type="gramStart"/>
       <w:r>
         <w:rPr>
@@ -24,6 +25,7 @@
         </w:rPr>
         <w:t>tickcount</w:t>
       </w:r>
+      <w:proofErr w:type="spellEnd"/>
       <w:proofErr w:type="gramEnd"/>
     </w:p>
     <w:p>
@@ -36,6 +38,7 @@
           <w:szCs w:val="28"/>
         </w:rPr>
       </w:pPr>
+      <w:bookmarkStart w:id="0" w:name="_GoBack"/>
       <w:r>
         <w:rPr>
           <w:rFonts w:ascii="Cambria" w:hAnsi="Cambria"/>
@@ -56,6 +59,7 @@
         </w:rPr>
         <w:t>операционной системы</w:t>
       </w:r>
+      <w:bookmarkEnd w:id="0"/>
       <w:r>
         <w:rPr>
           <w:rFonts w:ascii="Cambria" w:hAnsi="Cambria"/>
@@ -135,6 +139,7 @@
           <w:szCs w:val="28"/>
         </w:rPr>
       </w:pPr>
+      <w:proofErr w:type="spellStart"/>
       <w:r>
         <w:rPr>
           <w:rFonts w:ascii="Cambria" w:hAnsi="Cambria" w:cs="Courier New"/>
@@ -143,6 +148,7 @@
         </w:rPr>
         <w:t>time</w:t>
       </w:r>
+      <w:proofErr w:type="spellEnd"/>
       <w:r>
         <w:rPr>
           <w:rFonts w:ascii="Cambria" w:hAnsi="Cambria" w:cs="Courier New"/>
@@ -151,6 +157,7 @@
         </w:rPr>
         <w:t xml:space="preserve"> = </w:t>
       </w:r>
+      <w:proofErr w:type="spellStart"/>
       <w:r>
         <w:rPr>
           <w:rFonts w:ascii="Cambria" w:hAnsi="Cambria" w:cs="Courier New"/>
@@ -161,6 +168,7 @@
         </w:rPr>
         <w:t>tickcount</w:t>
       </w:r>
+      <w:proofErr w:type="spellEnd"/>
       <w:r>
         <w:rPr>
           <w:rFonts w:ascii="Cambria" w:hAnsi="Cambria" w:cs="Courier New"/>
@@ -256,6 +264,7 @@
           <w:szCs w:val="28"/>
         </w:rPr>
       </w:pPr>
+      <w:proofErr w:type="spellStart"/>
       <w:proofErr w:type="gramStart"/>
       <w:r>
         <w:rPr>
@@ -267,6 +276,7 @@
         </w:rPr>
         <w:t>tickcount</w:t>
       </w:r>
+      <w:proofErr w:type="spellEnd"/>
       <w:proofErr w:type="gramEnd"/>
       <w:r>
         <w:rPr>
@@ -321,7 +331,6 @@
           <w:rFonts w:ascii="Cambria" w:hAnsi="Cambria"/>
           <w:sz w:val="28"/>
           <w:szCs w:val="28"/>
-          <w:lang w:val="en-US"/>
         </w:rPr>
         <w:t>Может использоваться для подсчёта реальных временных интервалов.</w:t>
       </w:r>
@@ -366,6 +375,7 @@
           <w:szCs w:val="28"/>
         </w:rPr>
       </w:pPr>
+      <w:proofErr w:type="spellStart"/>
       <w:proofErr w:type="gramStart"/>
       <w:r>
         <w:rPr>
@@ -377,6 +387,7 @@
         </w:rPr>
         <w:t>tume</w:t>
       </w:r>
+      <w:proofErr w:type="spellEnd"/>
       <w:proofErr w:type="gramEnd"/>
       <w:r>
         <w:rPr>
@@ -492,6 +503,7 @@
                 <w:szCs w:val="28"/>
               </w:rPr>
             </w:pPr>
+            <w:proofErr w:type="spellStart"/>
             <w:r>
               <w:rPr>
                 <w:rFonts w:ascii="Consolas" w:hAnsi="Consolas" w:cs="Consolas"/>
@@ -502,6 +514,7 @@
               </w:rPr>
               <w:t>var</w:t>
             </w:r>
+            <w:proofErr w:type="spellEnd"/>
             <w:r>
               <w:rPr>
                 <w:rFonts w:ascii="Consolas" w:hAnsi="Consolas" w:cs="Consolas"/>
@@ -545,8 +558,6 @@
               </w:rPr>
               <w:t>;</w:t>
             </w:r>
-            <w:bookmarkStart w:id="0" w:name="_GoBack"/>
-            <w:bookmarkEnd w:id="0"/>
           </w:p>
           <w:p>
             <w:pPr>
@@ -632,6 +643,7 @@
               </w:rPr>
               <w:t xml:space="preserve">id = </w:t>
             </w:r>
+            <w:proofErr w:type="spellStart"/>
             <w:r>
               <w:rPr>
                 <w:rFonts w:ascii="Consolas" w:hAnsi="Consolas" w:cs="Consolas"/>
@@ -642,14 +654,35 @@
               </w:rPr>
               <w:t>findobjectbynametrans</w:t>
             </w:r>
-            <w:r>
-              <w:rPr>
-                <w:rFonts w:ascii="Consolas" w:hAnsi="Consolas" w:cs="Consolas"/>
-                <w:sz w:val="28"/>
-                <w:szCs w:val="28"/>
-                <w:lang w:val="en-US"/>
-              </w:rPr>
-              <w:t>("FillRect");</w:t>
+            <w:proofErr w:type="spellEnd"/>
+            <w:r>
+              <w:rPr>
+                <w:rFonts w:ascii="Consolas" w:hAnsi="Consolas" w:cs="Consolas"/>
+                <w:sz w:val="28"/>
+                <w:szCs w:val="28"/>
+                <w:lang w:val="en-US"/>
+              </w:rPr>
+              <w:t>("</w:t>
+            </w:r>
+            <w:proofErr w:type="spellStart"/>
+            <w:r>
+              <w:rPr>
+                <w:rFonts w:ascii="Consolas" w:hAnsi="Consolas" w:cs="Consolas"/>
+                <w:sz w:val="28"/>
+                <w:szCs w:val="28"/>
+                <w:lang w:val="en-US"/>
+              </w:rPr>
+              <w:t>FillRect</w:t>
+            </w:r>
+            <w:proofErr w:type="spellEnd"/>
+            <w:r>
+              <w:rPr>
+                <w:rFonts w:ascii="Consolas" w:hAnsi="Consolas" w:cs="Consolas"/>
+                <w:sz w:val="28"/>
+                <w:szCs w:val="28"/>
+                <w:lang w:val="en-US"/>
+              </w:rPr>
+              <w:t>");</w:t>
             </w:r>
           </w:p>
           <w:p>
@@ -672,6 +705,7 @@
               </w:rPr>
               <w:t xml:space="preserve">  stick = </w:t>
             </w:r>
+            <w:proofErr w:type="spellStart"/>
             <w:r>
               <w:rPr>
                 <w:rFonts w:ascii="Consolas" w:hAnsi="Consolas" w:cs="Consolas"/>
@@ -682,6 +716,7 @@
               </w:rPr>
               <w:t>tickcount</w:t>
             </w:r>
+            <w:proofErr w:type="spellEnd"/>
             <w:r>
               <w:rPr>
                 <w:rFonts w:ascii="Consolas" w:hAnsi="Consolas" w:cs="Consolas"/>
@@ -801,6 +836,7 @@
               </w:rPr>
               <w:t xml:space="preserve">  </w:t>
             </w:r>
+            <w:proofErr w:type="spellStart"/>
             <w:r>
               <w:rPr>
                 <w:rFonts w:ascii="Consolas" w:hAnsi="Consolas" w:cs="Consolas"/>
@@ -811,6 +847,7 @@
               </w:rPr>
               <w:t>setvisible</w:t>
             </w:r>
+            <w:proofErr w:type="spellEnd"/>
             <w:r>
               <w:rPr>
                 <w:rFonts w:ascii="Consolas" w:hAnsi="Consolas" w:cs="Consolas"/>
@@ -888,6 +925,7 @@
               </w:rPr>
               <w:t>(</w:t>
             </w:r>
+            <w:proofErr w:type="spellStart"/>
             <w:r>
               <w:rPr>
                 <w:rFonts w:ascii="Consolas" w:hAnsi="Consolas" w:cs="Consolas"/>
@@ -898,6 +936,7 @@
               </w:rPr>
               <w:t>tickcount</w:t>
             </w:r>
+            <w:proofErr w:type="spellEnd"/>
             <w:r>
               <w:rPr>
                 <w:rFonts w:ascii="Consolas" w:hAnsi="Consolas" w:cs="Consolas"/>
@@ -984,6 +1023,7 @@
               </w:rPr>
               <w:t xml:space="preserve">    </w:t>
             </w:r>
+            <w:proofErr w:type="spellStart"/>
             <w:r>
               <w:rPr>
                 <w:rFonts w:ascii="Consolas" w:hAnsi="Consolas" w:cs="Consolas"/>
@@ -994,6 +1034,7 @@
               </w:rPr>
               <w:t>setvisible</w:t>
             </w:r>
+            <w:proofErr w:type="spellEnd"/>
             <w:r>
               <w:rPr>
                 <w:rFonts w:ascii="Consolas" w:hAnsi="Consolas" w:cs="Consolas"/>
@@ -1128,6 +1169,7 @@
         <w:lastRenderedPageBreak/>
         <w:t xml:space="preserve">В примере происходит установка мигания объекта с именем </w:t>
       </w:r>
+      <w:proofErr w:type="spellStart"/>
       <w:r>
         <w:rPr>
           <w:rFonts w:ascii="Cambria" w:hAnsi="Cambria"/>
@@ -1138,6 +1180,7 @@
         </w:rPr>
         <w:t>FillRect</w:t>
       </w:r>
+      <w:proofErr w:type="spellEnd"/>
       <w:r>
         <w:rPr>
           <w:rFonts w:ascii="Cambria" w:hAnsi="Cambria"/>
@@ -1167,7 +1210,7 @@
 
 <file path=word/numbering.xml><?xml version="1.0" encoding="utf-8"?>
 <w:numbering xmlns:wpc="http://schemas.microsoft.com/office/word/2010/wordprocessingCanvas" xmlns:mc="http://schemas.openxmlformats.org/markup-compatibility/2006" xmlns:o="urn:schemas-microsoft-com:office:office" xmlns:r="http://schemas.openxmlformats.org/officeDocument/2006/relationships" xmlns:m="http://schemas.openxmlformats.org/officeDocument/2006/math" xmlns:v="urn:schemas-microsoft-com:vml" xmlns:wp14="http://schemas.microsoft.com/office/word/2010/wordprocessingDrawing" xmlns:wp="http://schemas.openxmlformats.org/drawingml/2006/wordprocessingDrawing" xmlns:w10="urn:schemas-microsoft-com:office:word" xmlns:w="http://schemas.openxmlformats.org/wordprocessingml/2006/main" xmlns:w14="http://schemas.microsoft.com/office/word/2010/wordml" xmlns:w15="http://schemas.microsoft.com/office/word/2012/wordml" xmlns:wpg="http://schemas.microsoft.com/office/word/2010/wordprocessingGroup" xmlns:wpi="http://schemas.microsoft.com/office/word/2010/wordprocessingInk" xmlns:wne="http://schemas.microsoft.com/office/word/2006/wordml" xmlns:wps="http://schemas.microsoft.com/office/word/2010/wordprocessingShape" mc:Ignorable="w14 w15 wp14">
-  <w:abstractNum w:abstractNumId="0" w15:restartNumberingAfterBreak="0">
+  <w:abstractNum w:abstractNumId="0">
     <w:nsid w:val="FFFFFFFB"/>
     <w:multiLevelType w:val="multilevel"/>
     <w:tmpl w:val="FFFFFFFF"/>
@@ -1235,7 +1278,7 @@
       <w:lvlJc w:val="left"/>
     </w:lvl>
   </w:abstractNum>
-  <w:abstractNum w:abstractNumId="1" w15:restartNumberingAfterBreak="0">
+  <w:abstractNum w:abstractNumId="1">
     <w:nsid w:val="15633C09"/>
     <w:multiLevelType w:val="multilevel"/>
     <w:tmpl w:val="D4926D14"/>
@@ -1384,7 +1427,7 @@
       </w:rPr>
     </w:lvl>
   </w:abstractNum>
-  <w:abstractNum w:abstractNumId="2" w15:restartNumberingAfterBreak="0">
+  <w:abstractNum w:abstractNumId="2">
     <w:nsid w:val="32B925FB"/>
     <w:multiLevelType w:val="hybridMultilevel"/>
     <w:tmpl w:val="319A5E8C"/>
@@ -1497,7 +1540,7 @@
       </w:rPr>
     </w:lvl>
   </w:abstractNum>
-  <w:abstractNum w:abstractNumId="3" w15:restartNumberingAfterBreak="0">
+  <w:abstractNum w:abstractNumId="3">
     <w:nsid w:val="4AD519DD"/>
     <w:multiLevelType w:val="hybridMultilevel"/>
     <w:tmpl w:val="D7D83722"/>
@@ -2845,6 +2888,7 @@
     <w:uiPriority w:val="59"/>
     <w:rsid w:val="00F94A73"/>
     <w:tblPr>
+      <w:tblInd w:w="0" w:type="dxa"/>
       <w:tblBorders>
         <w:top w:val="single" w:sz="4" w:space="0" w:color="auto"/>
         <w:left w:val="single" w:sz="4" w:space="0" w:color="auto"/>
@@ -2853,6 +2897,12 @@
         <w:insideH w:val="single" w:sz="4" w:space="0" w:color="auto"/>
         <w:insideV w:val="single" w:sz="4" w:space="0" w:color="auto"/>
       </w:tblBorders>
+      <w:tblCellMar>
+        <w:top w:w="0" w:type="dxa"/>
+        <w:left w:w="108" w:type="dxa"/>
+        <w:bottom w:w="0" w:type="dxa"/>
+        <w:right w:w="108" w:type="dxa"/>
+      </w:tblCellMar>
     </w:tblPr>
   </w:style>
   <w:style w:type="character" w:styleId="aff">
@@ -3158,7 +3208,7 @@
 </file>
 
 <file path=customXml/itemProps1.xml><?xml version="1.0" encoding="utf-8"?>
-<ds:datastoreItem xmlns:ds="http://schemas.openxmlformats.org/officeDocument/2006/customXml" ds:itemID="{75A40DEE-64F1-401E-8B69-F5625B6A6423}">
+<ds:datastoreItem xmlns:ds="http://schemas.openxmlformats.org/officeDocument/2006/customXml" ds:itemID="{8309E31E-C84D-4327-9880-D3B657541491}">
   <ds:schemaRefs>
     <ds:schemaRef ds:uri="http://schemas.openxmlformats.org/officeDocument/2006/bibliography"/>
   </ds:schemaRefs>
